--- a/Thesis/Chapter5/Raw/Figures/c5StabilityOutliers.docx
+++ b/Thesis/Chapter5/Raw/Figures/c5StabilityOutliers.docx
@@ -2,8 +2,9 @@
 <file path=word/document.xml><?xml version="1.0" encoding="utf-8"?>
 <w:document xmlns:wpc="http://schemas.microsoft.com/office/word/2010/wordprocessingCanvas" xmlns:mc="http://schemas.openxmlformats.org/markup-compatibility/2006" xmlns:o="urn:schemas-microsoft-com:office:office" xmlns:r="http://schemas.openxmlformats.org/officeDocument/2006/relationships" xmlns:m="http://schemas.openxmlformats.org/officeDocument/2006/math" xmlns:v="urn:schemas-microsoft-com:vml" xmlns:wp14="http://schemas.microsoft.com/office/word/2010/wordprocessingDrawing" xmlns:wp="http://schemas.openxmlformats.org/drawingml/2006/wordprocessingDrawing" xmlns:w10="urn:schemas-microsoft-com:office:word" xmlns:w="http://schemas.openxmlformats.org/wordprocessingml/2006/main" xmlns:w14="http://schemas.microsoft.com/office/word/2010/wordml" xmlns:wpg="http://schemas.microsoft.com/office/word/2010/wordprocessingGroup" xmlns:wpi="http://schemas.microsoft.com/office/word/2010/wordprocessingInk" xmlns:wne="http://schemas.microsoft.com/office/word/2006/wordml" xmlns:wps="http://schemas.microsoft.com/office/word/2010/wordprocessingShape" mc:Ignorable="w14 wp14">
   <w:body>
-    <w:bookmarkStart w:id="0" w:name="_GoBack"/>
     <w:p>
+      <w:bookmarkStart w:id="0" w:name="_GoBack"/>
+      <w:bookmarkEnd w:id="0"/>
       <w:r>
         <w:rPr>
           <w:noProof/>
@@ -12,7 +13,1662 @@
         <mc:AlternateContent>
           <mc:Choice Requires="wps">
             <w:drawing>
-              <wp:anchor distT="0" distB="0" distL="114300" distR="114300" simplePos="0" relativeHeight="251659264" behindDoc="0" locked="0" layoutInCell="1" allowOverlap="1" wp14:anchorId="17F41805" wp14:editId="0A4A2F31">
+              <wp:anchor distT="0" distB="0" distL="114300" distR="114300" simplePos="0" relativeHeight="251692032" behindDoc="0" locked="0" layoutInCell="1" allowOverlap="1" wp14:anchorId="295826A1" wp14:editId="35CEABB5">
+                <wp:simplePos x="0" y="0"/>
+                <wp:positionH relativeFrom="column">
+                  <wp:posOffset>3691890</wp:posOffset>
+                </wp:positionH>
+                <wp:positionV relativeFrom="paragraph">
+                  <wp:posOffset>3774440</wp:posOffset>
+                </wp:positionV>
+                <wp:extent cx="905510" cy="271145"/>
+                <wp:effectExtent l="0" t="0" r="27940" b="14605"/>
+                <wp:wrapNone/>
+                <wp:docPr id="120" name="Rounded Rectangle 119"/>
+                <wp:cNvGraphicFramePr/>
+                <a:graphic xmlns:a="http://schemas.openxmlformats.org/drawingml/2006/main">
+                  <a:graphicData uri="http://schemas.microsoft.com/office/word/2010/wordprocessingShape">
+                    <wps:wsp>
+                      <wps:cNvSpPr/>
+                      <wps:spPr>
+                        <a:xfrm>
+                          <a:off x="0" y="0"/>
+                          <a:ext cx="905510" cy="271145"/>
+                        </a:xfrm>
+                        <a:prstGeom prst="roundRect">
+                          <a:avLst/>
+                        </a:prstGeom>
+                        <a:solidFill>
+                          <a:srgbClr val="C3FFB9"/>
+                        </a:solidFill>
+                        <a:ln>
+                          <a:solidFill>
+                            <a:srgbClr val="339933"/>
+                          </a:solidFill>
+                        </a:ln>
+                      </wps:spPr>
+                      <wps:style>
+                        <a:lnRef idx="2">
+                          <a:schemeClr val="accent1">
+                            <a:shade val="50000"/>
+                          </a:schemeClr>
+                        </a:lnRef>
+                        <a:fillRef idx="1">
+                          <a:schemeClr val="accent1"/>
+                        </a:fillRef>
+                        <a:effectRef idx="0">
+                          <a:schemeClr val="accent1"/>
+                        </a:effectRef>
+                        <a:fontRef idx="minor">
+                          <a:schemeClr val="lt1"/>
+                        </a:fontRef>
+                      </wps:style>
+                      <wps:bodyPr rtlCol="0" anchor="ctr"/>
+                    </wps:wsp>
+                  </a:graphicData>
+                </a:graphic>
+                <wp14:sizeRelH relativeFrom="margin">
+                  <wp14:pctWidth>0</wp14:pctWidth>
+                </wp14:sizeRelH>
+              </wp:anchor>
+            </w:drawing>
+          </mc:Choice>
+          <mc:Fallback>
+            <w:pict>
+              <v:roundrect id="Rounded Rectangle 119" o:spid="_x0000_s1026" style="position:absolute;margin-left:290.7pt;margin-top:297.2pt;width:71.3pt;height:21.35pt;z-index:251692032;visibility:visible;mso-wrap-style:square;mso-width-percent:0;mso-wrap-distance-left:9pt;mso-wrap-distance-top:0;mso-wrap-distance-right:9pt;mso-wrap-distance-bottom:0;mso-position-horizontal:absolute;mso-position-horizontal-relative:text;mso-position-vertical:absolute;mso-position-vertical-relative:text;mso-width-percent:0;mso-width-relative:margin;v-text-anchor:middle" arcsize="10923f" o:gfxdata="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" fillcolor="#c3ffb9" strokecolor="#393" strokeweight="2pt"/>
+            </w:pict>
+          </mc:Fallback>
+        </mc:AlternateContent>
+      </w:r>
+      <w:r>
+        <w:rPr>
+          <w:noProof/>
+          <w:lang w:eastAsia="en-GB"/>
+        </w:rPr>
+        <mc:AlternateContent>
+          <mc:Choice Requires="wps">
+            <w:drawing>
+              <wp:anchor distT="0" distB="0" distL="114300" distR="114300" simplePos="0" relativeHeight="251694080" behindDoc="0" locked="0" layoutInCell="1" allowOverlap="1" wp14:anchorId="4BFF8160" wp14:editId="241323AE">
+                <wp:simplePos x="0" y="0"/>
+                <wp:positionH relativeFrom="column">
+                  <wp:posOffset>5020310</wp:posOffset>
+                </wp:positionH>
+                <wp:positionV relativeFrom="paragraph">
+                  <wp:posOffset>4713976</wp:posOffset>
+                </wp:positionV>
+                <wp:extent cx="2766695" cy="754266"/>
+                <wp:effectExtent l="0" t="0" r="14605" b="27305"/>
+                <wp:wrapNone/>
+                <wp:docPr id="126" name="Rounded Rectangle 125"/>
+                <wp:cNvGraphicFramePr/>
+                <a:graphic xmlns:a="http://schemas.openxmlformats.org/drawingml/2006/main">
+                  <a:graphicData uri="http://schemas.microsoft.com/office/word/2010/wordprocessingShape">
+                    <wps:wsp>
+                      <wps:cNvSpPr/>
+                      <wps:spPr>
+                        <a:xfrm>
+                          <a:off x="0" y="0"/>
+                          <a:ext cx="2766695" cy="754266"/>
+                        </a:xfrm>
+                        <a:prstGeom prst="roundRect">
+                          <a:avLst/>
+                        </a:prstGeom>
+                        <a:solidFill>
+                          <a:schemeClr val="bg1">
+                            <a:lumMod val="50000"/>
+                            <a:alpha val="15000"/>
+                          </a:schemeClr>
+                        </a:solidFill>
+                        <a:ln>
+                          <a:solidFill>
+                            <a:schemeClr val="tx1"/>
+                          </a:solidFill>
+                        </a:ln>
+                      </wps:spPr>
+                      <wps:style>
+                        <a:lnRef idx="2">
+                          <a:schemeClr val="accent1">
+                            <a:shade val="50000"/>
+                          </a:schemeClr>
+                        </a:lnRef>
+                        <a:fillRef idx="1">
+                          <a:schemeClr val="accent1"/>
+                        </a:fillRef>
+                        <a:effectRef idx="0">
+                          <a:schemeClr val="accent1"/>
+                        </a:effectRef>
+                        <a:fontRef idx="minor">
+                          <a:schemeClr val="lt1"/>
+                        </a:fontRef>
+                      </wps:style>
+                      <wps:txbx>
+                        <w:txbxContent>
+                          <w:p>
+                            <w:pPr>
+                              <w:pStyle w:val="NormalWeb"/>
+                              <w:spacing w:before="0" w:beforeAutospacing="0" w:after="0" w:afterAutospacing="0"/>
+                              <w:jc w:val="right"/>
+                              <w:rPr>
+                                <w:rFonts w:asciiTheme="minorHAnsi" w:hAnsi="Calibri" w:cstheme="minorBidi"/>
+                                <w:b/>
+                                <w:bCs/>
+                                <w:color w:val="000000" w:themeColor="text1"/>
+                                <w:kern w:val="24"/>
+                                <w:sz w:val="30"/>
+                                <w:szCs w:val="30"/>
+                              </w:rPr>
+                            </w:pPr>
+                            <w:r>
+                              <w:rPr>
+                                <w:rFonts w:asciiTheme="minorHAnsi" w:hAnsi="Calibri" w:cstheme="minorBidi"/>
+                                <w:b/>
+                                <w:bCs/>
+                                <w:color w:val="000000" w:themeColor="text1"/>
+                                <w:kern w:val="24"/>
+                                <w:sz w:val="28"/>
+                                <w:szCs w:val="28"/>
+                              </w:rPr>
+                              <w:t>LACK</w:t>
+                            </w:r>
+                            <w:r>
+                              <w:rPr>
+                                <w:rFonts w:asciiTheme="minorHAnsi" w:hAnsi="Calibri" w:cstheme="minorBidi"/>
+                                <w:b/>
+                                <w:bCs/>
+                                <w:color w:val="000000" w:themeColor="text1"/>
+                                <w:kern w:val="24"/>
+                                <w:sz w:val="28"/>
+                                <w:szCs w:val="28"/>
+                              </w:rPr>
+                              <w:t xml:space="preserve"> </w:t>
+                            </w:r>
+                            <w:r>
+                              <w:rPr>
+                                <w:rFonts w:asciiTheme="minorHAnsi" w:hAnsi="Calibri" w:cstheme="minorBidi"/>
+                                <w:b/>
+                                <w:bCs/>
+                                <w:color w:val="000000" w:themeColor="text1"/>
+                                <w:kern w:val="24"/>
+                                <w:sz w:val="28"/>
+                                <w:szCs w:val="28"/>
+                              </w:rPr>
+                              <w:t>OF</w:t>
+                            </w:r>
+                            <w:r>
+                              <w:rPr>
+                                <w:rFonts w:asciiTheme="minorHAnsi" w:hAnsi="Calibri" w:cstheme="minorBidi"/>
+                                <w:b/>
+                                <w:bCs/>
+                                <w:color w:val="000000" w:themeColor="text1"/>
+                                <w:kern w:val="24"/>
+                                <w:sz w:val="28"/>
+                                <w:szCs w:val="28"/>
+                              </w:rPr>
+                              <w:t xml:space="preserve"> </w:t>
+                            </w:r>
+                            <w:r>
+                              <w:rPr>
+                                <w:rFonts w:asciiTheme="minorHAnsi" w:hAnsi="Calibri" w:cstheme="minorBidi"/>
+                                <w:b/>
+                                <w:bCs/>
+                                <w:color w:val="000000" w:themeColor="text1"/>
+                                <w:kern w:val="24"/>
+                                <w:sz w:val="28"/>
+                                <w:szCs w:val="28"/>
+                              </w:rPr>
+                              <w:t>STABILITY</w:t>
+                            </w:r>
+                            <w:r>
+                              <w:rPr>
+                                <w:rFonts w:asciiTheme="minorHAnsi" w:hAnsi="Calibri" w:cstheme="minorBidi"/>
+                                <w:b/>
+                                <w:bCs/>
+                                <w:color w:val="000000" w:themeColor="text1"/>
+                                <w:kern w:val="24"/>
+                                <w:sz w:val="28"/>
+                                <w:szCs w:val="28"/>
+                              </w:rPr>
+                              <w:t xml:space="preserve"> RATIO:</w:t>
+                            </w:r>
+                            <w:r>
+                              <w:rPr>
+                                <w:rFonts w:asciiTheme="minorHAnsi" w:hAnsi="Calibri" w:cstheme="minorBidi"/>
+                                <w:b/>
+                                <w:bCs/>
+                                <w:color w:val="000000" w:themeColor="text1"/>
+                                <w:kern w:val="24"/>
+                                <w:sz w:val="30"/>
+                                <w:szCs w:val="30"/>
+                              </w:rPr>
+                              <w:t xml:space="preserve"> </w:t>
+                            </w:r>
+                          </w:p>
+                          <w:p>
+                            <w:pPr>
+                              <w:pStyle w:val="NormalWeb"/>
+                              <w:spacing w:before="0" w:beforeAutospacing="0" w:after="0" w:afterAutospacing="0"/>
+                              <w:jc w:val="right"/>
+                              <w:rPr>
+                                <w:rFonts w:asciiTheme="minorHAnsi" w:hAnsi="Calibri" w:cstheme="minorBidi"/>
+                                <w:b/>
+                                <w:bCs/>
+                                <w:color w:val="000000" w:themeColor="text1"/>
+                                <w:kern w:val="24"/>
+                                <w:sz w:val="30"/>
+                                <w:szCs w:val="30"/>
+                              </w:rPr>
+                            </w:pPr>
+                            <w:r>
+                              <w:rPr>
+                                <w:rFonts w:asciiTheme="minorHAnsi" w:hAnsi="Calibri" w:cstheme="minorBidi"/>
+                                <w:b/>
+                                <w:bCs/>
+                                <w:color w:val="000000" w:themeColor="text1"/>
+                                <w:kern w:val="24"/>
+                                <w:sz w:val="26"/>
+                                <w:szCs w:val="26"/>
+                              </w:rPr>
+                              <w:t>1 – (</w:t>
+                            </w:r>
+                            <w:r>
+                              <w:rPr>
+                                <w:rFonts w:asciiTheme="minorHAnsi" w:hAnsi="Calibri" w:cstheme="minorBidi"/>
+                                <w:b/>
+                                <w:bCs/>
+                                <w:color w:val="007434"/>
+                                <w:kern w:val="24"/>
+                                <w:sz w:val="26"/>
+                                <w:szCs w:val="26"/>
+                              </w:rPr>
+                              <w:t>1</w:t>
+                            </w:r>
+                            <w:r>
+                              <w:rPr>
+                                <w:rFonts w:asciiTheme="minorHAnsi" w:hAnsi="Calibri" w:cstheme="minorBidi"/>
+                                <w:b/>
+                                <w:bCs/>
+                                <w:color w:val="000000" w:themeColor="text1"/>
+                                <w:kern w:val="24"/>
+                                <w:sz w:val="26"/>
+                                <w:szCs w:val="26"/>
+                              </w:rPr>
+                              <w:t>/</w:t>
+                            </w:r>
+                            <w:r>
+                              <w:rPr>
+                                <w:rFonts w:asciiTheme="minorHAnsi" w:hAnsi="Calibri" w:cstheme="minorBidi"/>
+                                <w:b/>
+                                <w:bCs/>
+                                <w:color w:val="000000" w:themeColor="text1"/>
+                                <w:kern w:val="24"/>
+                                <w:sz w:val="26"/>
+                                <w:szCs w:val="26"/>
+                              </w:rPr>
+                              <w:t>59</w:t>
+                            </w:r>
+                            <w:r>
+                              <w:rPr>
+                                <w:rFonts w:asciiTheme="minorHAnsi" w:hAnsi="Calibri" w:cstheme="minorBidi"/>
+                                <w:b/>
+                                <w:bCs/>
+                                <w:color w:val="000000" w:themeColor="text1"/>
+                                <w:kern w:val="24"/>
+                                <w:sz w:val="26"/>
+                                <w:szCs w:val="26"/>
+                              </w:rPr>
+                              <w:t xml:space="preserve"> +</w:t>
+                            </w:r>
+                            <w:r>
+                              <w:rPr>
+                                <w:rFonts w:asciiTheme="minorHAnsi" w:hAnsi="Calibri" w:cstheme="minorBidi"/>
+                                <w:b/>
+                                <w:bCs/>
+                                <w:color w:val="007434"/>
+                                <w:kern w:val="24"/>
+                                <w:sz w:val="26"/>
+                                <w:szCs w:val="26"/>
+                              </w:rPr>
+                              <w:t xml:space="preserve"> </w:t>
+                            </w:r>
+                            <w:r>
+                              <w:rPr>
+                                <w:rFonts w:asciiTheme="minorHAnsi" w:hAnsi="Calibri" w:cstheme="minorBidi"/>
+                                <w:b/>
+                                <w:bCs/>
+                                <w:color w:val="007434"/>
+                                <w:kern w:val="24"/>
+                                <w:sz w:val="26"/>
+                                <w:szCs w:val="26"/>
+                              </w:rPr>
+                              <w:t>1</w:t>
+                            </w:r>
+                            <w:r>
+                              <w:rPr>
+                                <w:rFonts w:asciiTheme="minorHAnsi" w:hAnsi="Calibri" w:cstheme="minorBidi"/>
+                                <w:b/>
+                                <w:bCs/>
+                                <w:color w:val="000000" w:themeColor="text1"/>
+                                <w:kern w:val="24"/>
+                                <w:sz w:val="26"/>
+                                <w:szCs w:val="26"/>
+                              </w:rPr>
+                              <w:t>/</w:t>
+                            </w:r>
+                            <w:r>
+                              <w:rPr>
+                                <w:rFonts w:asciiTheme="minorHAnsi" w:hAnsi="Calibri" w:cstheme="minorBidi"/>
+                                <w:b/>
+                                <w:bCs/>
+                                <w:color w:val="000000" w:themeColor="text1"/>
+                                <w:kern w:val="24"/>
+                                <w:sz w:val="26"/>
+                                <w:szCs w:val="26"/>
+                              </w:rPr>
+                              <w:t>59</w:t>
+                            </w:r>
+                            <w:r>
+                              <w:rPr>
+                                <w:rFonts w:asciiTheme="minorHAnsi" w:hAnsi="Calibri" w:cstheme="minorBidi"/>
+                                <w:b/>
+                                <w:bCs/>
+                                <w:color w:val="000000" w:themeColor="text1"/>
+                                <w:kern w:val="24"/>
+                                <w:sz w:val="26"/>
+                                <w:szCs w:val="26"/>
+                              </w:rPr>
+                              <w:t xml:space="preserve"> + </w:t>
+                            </w:r>
+                            <w:r>
+                              <w:rPr>
+                                <w:rFonts w:asciiTheme="minorHAnsi" w:hAnsi="Calibri" w:cstheme="minorBidi"/>
+                                <w:b/>
+                                <w:bCs/>
+                                <w:color w:val="007434"/>
+                                <w:kern w:val="24"/>
+                                <w:sz w:val="26"/>
+                                <w:szCs w:val="26"/>
+                              </w:rPr>
+                              <w:t>15</w:t>
+                            </w:r>
+                            <w:r>
+                              <w:rPr>
+                                <w:rFonts w:asciiTheme="minorHAnsi" w:hAnsi="Calibri" w:cstheme="minorBidi"/>
+                                <w:b/>
+                                <w:bCs/>
+                                <w:color w:val="000000" w:themeColor="text1"/>
+                                <w:kern w:val="24"/>
+                                <w:sz w:val="26"/>
+                                <w:szCs w:val="26"/>
+                              </w:rPr>
+                              <w:t>/</w:t>
+                            </w:r>
+                            <w:r>
+                              <w:rPr>
+                                <w:rFonts w:asciiTheme="minorHAnsi" w:hAnsi="Calibri" w:cstheme="minorBidi"/>
+                                <w:b/>
+                                <w:bCs/>
+                                <w:color w:val="000000" w:themeColor="text1"/>
+                                <w:kern w:val="24"/>
+                                <w:sz w:val="26"/>
+                                <w:szCs w:val="26"/>
+                              </w:rPr>
+                              <w:t>59</w:t>
+                            </w:r>
+                            <w:r>
+                              <w:rPr>
+                                <w:rFonts w:asciiTheme="minorHAnsi" w:hAnsi="Calibri" w:cstheme="minorBidi"/>
+                                <w:b/>
+                                <w:bCs/>
+                                <w:color w:val="000000" w:themeColor="text1"/>
+                                <w:kern w:val="24"/>
+                                <w:sz w:val="26"/>
+                                <w:szCs w:val="26"/>
+                              </w:rPr>
+                              <w:t xml:space="preserve"> + </w:t>
+                            </w:r>
+                            <w:r>
+                              <w:rPr>
+                                <w:rFonts w:asciiTheme="minorHAnsi" w:hAnsi="Calibri" w:cstheme="minorBidi"/>
+                                <w:b/>
+                                <w:bCs/>
+                                <w:color w:val="007434"/>
+                                <w:kern w:val="24"/>
+                                <w:sz w:val="26"/>
+                                <w:szCs w:val="26"/>
+                              </w:rPr>
+                              <w:t>14</w:t>
+                            </w:r>
+                            <w:r>
+                              <w:rPr>
+                                <w:rFonts w:asciiTheme="minorHAnsi" w:hAnsi="Calibri" w:cstheme="minorBidi"/>
+                                <w:b/>
+                                <w:bCs/>
+                                <w:color w:val="000000" w:themeColor="text1"/>
+                                <w:kern w:val="24"/>
+                                <w:sz w:val="26"/>
+                                <w:szCs w:val="26"/>
+                              </w:rPr>
+                              <w:t>/</w:t>
+                            </w:r>
+                            <w:r>
+                              <w:rPr>
+                                <w:rFonts w:asciiTheme="minorHAnsi" w:hAnsi="Calibri" w:cstheme="minorBidi"/>
+                                <w:b/>
+                                <w:bCs/>
+                                <w:color w:val="000000" w:themeColor="text1"/>
+                                <w:kern w:val="24"/>
+                                <w:sz w:val="26"/>
+                                <w:szCs w:val="26"/>
+                              </w:rPr>
+                              <w:t>59</w:t>
+                            </w:r>
+                            <w:r>
+                              <w:rPr>
+                                <w:rFonts w:asciiTheme="minorHAnsi" w:hAnsi="Calibri" w:cstheme="minorBidi"/>
+                                <w:b/>
+                                <w:bCs/>
+                                <w:color w:val="000000" w:themeColor="text1"/>
+                                <w:kern w:val="24"/>
+                                <w:sz w:val="26"/>
+                                <w:szCs w:val="26"/>
+                              </w:rPr>
+                              <w:t xml:space="preserve"> + </w:t>
+                            </w:r>
+                            <w:r>
+                              <w:rPr>
+                                <w:rFonts w:asciiTheme="minorHAnsi" w:hAnsi="Calibri" w:cstheme="minorBidi"/>
+                                <w:b/>
+                                <w:bCs/>
+                                <w:color w:val="007434"/>
+                                <w:kern w:val="24"/>
+                                <w:sz w:val="26"/>
+                                <w:szCs w:val="26"/>
+                              </w:rPr>
+                              <w:t>14</w:t>
+                            </w:r>
+                            <w:r>
+                              <w:rPr>
+                                <w:rFonts w:asciiTheme="minorHAnsi" w:hAnsi="Calibri" w:cstheme="minorBidi"/>
+                                <w:b/>
+                                <w:bCs/>
+                                <w:color w:val="000000" w:themeColor="text1"/>
+                                <w:kern w:val="24"/>
+                                <w:sz w:val="26"/>
+                                <w:szCs w:val="26"/>
+                              </w:rPr>
+                              <w:t>/</w:t>
+                            </w:r>
+                            <w:r>
+                              <w:rPr>
+                                <w:rFonts w:asciiTheme="minorHAnsi" w:hAnsi="Calibri" w:cstheme="minorBidi"/>
+                                <w:b/>
+                                <w:bCs/>
+                                <w:color w:val="000000" w:themeColor="text1"/>
+                                <w:kern w:val="24"/>
+                                <w:sz w:val="26"/>
+                                <w:szCs w:val="26"/>
+                              </w:rPr>
+                              <w:t>59</w:t>
+                            </w:r>
+                            <w:r>
+                              <w:rPr>
+                                <w:rFonts w:asciiTheme="minorHAnsi" w:hAnsi="Calibri" w:cstheme="minorBidi"/>
+                                <w:b/>
+                                <w:bCs/>
+                                <w:color w:val="000000" w:themeColor="text1"/>
+                                <w:kern w:val="24"/>
+                                <w:sz w:val="26"/>
+                                <w:szCs w:val="26"/>
+                              </w:rPr>
+                              <w:t xml:space="preserve"> + </w:t>
+                            </w:r>
+                            <w:r>
+                              <w:rPr>
+                                <w:rFonts w:asciiTheme="minorHAnsi" w:hAnsi="Calibri" w:cstheme="minorBidi"/>
+                                <w:b/>
+                                <w:bCs/>
+                                <w:color w:val="007434"/>
+                                <w:kern w:val="24"/>
+                                <w:sz w:val="26"/>
+                                <w:szCs w:val="26"/>
+                              </w:rPr>
+                              <w:t>10</w:t>
+                            </w:r>
+                            <w:r>
+                              <w:rPr>
+                                <w:rFonts w:asciiTheme="minorHAnsi" w:hAnsi="Calibri" w:cstheme="minorBidi"/>
+                                <w:b/>
+                                <w:bCs/>
+                                <w:color w:val="000000" w:themeColor="text1"/>
+                                <w:kern w:val="24"/>
+                                <w:sz w:val="26"/>
+                                <w:szCs w:val="26"/>
+                              </w:rPr>
+                              <w:t>/</w:t>
+                            </w:r>
+                            <w:r>
+                              <w:rPr>
+                                <w:rFonts w:asciiTheme="minorHAnsi" w:hAnsi="Calibri" w:cstheme="minorBidi"/>
+                                <w:b/>
+                                <w:bCs/>
+                                <w:color w:val="000000" w:themeColor="text1"/>
+                                <w:kern w:val="24"/>
+                                <w:sz w:val="26"/>
+                                <w:szCs w:val="26"/>
+                              </w:rPr>
+                              <w:t>59</w:t>
+                            </w:r>
+                            <w:r>
+                              <w:rPr>
+                                <w:rFonts w:asciiTheme="minorHAnsi" w:hAnsi="Calibri" w:cstheme="minorBidi"/>
+                                <w:b/>
+                                <w:bCs/>
+                                <w:color w:val="000000" w:themeColor="text1"/>
+                                <w:kern w:val="24"/>
+                                <w:sz w:val="26"/>
+                                <w:szCs w:val="26"/>
+                              </w:rPr>
+                              <w:t>)</w:t>
+                            </w:r>
+                            <w:r>
+                              <w:rPr>
+                                <w:rFonts w:asciiTheme="minorHAnsi" w:hAnsi="Calibri" w:cstheme="minorBidi"/>
+                                <w:b/>
+                                <w:bCs/>
+                                <w:color w:val="000000" w:themeColor="text1"/>
+                                <w:kern w:val="24"/>
+                                <w:sz w:val="26"/>
+                                <w:szCs w:val="26"/>
+                              </w:rPr>
+                              <w:t xml:space="preserve"> / </w:t>
+                            </w:r>
+                            <w:r>
+                              <w:rPr>
+                                <w:rFonts w:asciiTheme="minorHAnsi" w:hAnsi="Calibri" w:cstheme="minorBidi"/>
+                                <w:b/>
+                                <w:bCs/>
+                                <w:color w:val="000000" w:themeColor="text1"/>
+                                <w:kern w:val="24"/>
+                                <w:sz w:val="26"/>
+                                <w:szCs w:val="26"/>
+                              </w:rPr>
+                              <w:t>6</w:t>
+                            </w:r>
+                            <w:r>
+                              <w:rPr>
+                                <w:rFonts w:asciiTheme="minorHAnsi" w:hAnsi="Calibri" w:cstheme="minorBidi"/>
+                                <w:b/>
+                                <w:bCs/>
+                                <w:color w:val="000000" w:themeColor="text1"/>
+                                <w:kern w:val="24"/>
+                                <w:sz w:val="26"/>
+                                <w:szCs w:val="26"/>
+                              </w:rPr>
+                              <w:t xml:space="preserve"> </w:t>
+                            </w:r>
+                            <w:r>
+                              <w:rPr>
+                                <w:rFonts w:asciiTheme="minorHAnsi" w:hAnsi="Calibri" w:cstheme="minorBidi"/>
+                                <w:b/>
+                                <w:bCs/>
+                                <w:color w:val="000000" w:themeColor="text1"/>
+                                <w:kern w:val="24"/>
+                                <w:sz w:val="30"/>
+                                <w:szCs w:val="30"/>
+                              </w:rPr>
+                              <w:t>= 0.</w:t>
+                            </w:r>
+                            <w:r>
+                              <w:rPr>
+                                <w:rFonts w:asciiTheme="minorHAnsi" w:hAnsi="Calibri" w:cstheme="minorBidi"/>
+                                <w:b/>
+                                <w:bCs/>
+                                <w:color w:val="000000" w:themeColor="text1"/>
+                                <w:kern w:val="24"/>
+                                <w:sz w:val="30"/>
+                                <w:szCs w:val="30"/>
+                              </w:rPr>
+                              <w:t>84</w:t>
+                            </w:r>
+                          </w:p>
+                          <w:p>
+                            <w:pPr>
+                              <w:pStyle w:val="NormalWeb"/>
+                              <w:spacing w:before="0" w:beforeAutospacing="0" w:after="0" w:afterAutospacing="0"/>
+                              <w:jc w:val="right"/>
+                            </w:pPr>
+                          </w:p>
+                          <w:p>
+                            <w:pPr>
+                              <w:pStyle w:val="NormalWeb"/>
+                              <w:spacing w:before="0" w:beforeAutospacing="0" w:after="0" w:afterAutospacing="0"/>
+                              <w:jc w:val="right"/>
+                            </w:pPr>
+                          </w:p>
+                        </w:txbxContent>
+                      </wps:txbx>
+                      <wps:bodyPr lIns="0" tIns="0" rIns="0" bIns="0" rtlCol="0" anchor="ctr">
+                        <a:noAutofit/>
+                      </wps:bodyPr>
+                    </wps:wsp>
+                  </a:graphicData>
+                </a:graphic>
+                <wp14:sizeRelV relativeFrom="margin">
+                  <wp14:pctHeight>0</wp14:pctHeight>
+                </wp14:sizeRelV>
+              </wp:anchor>
+            </w:drawing>
+          </mc:Choice>
+          <mc:Fallback>
+            <w:pict>
+              <v:roundrect id="Rounded Rectangle 125" o:spid="_x0000_s1026" style="position:absolute;margin-left:395.3pt;margin-top:371.2pt;width:217.85pt;height:59.4pt;z-index:251694080;visibility:visible;mso-wrap-style:square;mso-height-percent:0;mso-wrap-distance-left:9pt;mso-wrap-distance-top:0;mso-wrap-distance-right:9pt;mso-wrap-distance-bottom:0;mso-position-horizontal:absolute;mso-position-horizontal-relative:text;mso-position-vertical:absolute;mso-position-vertical-relative:text;mso-height-percent:0;mso-height-relative:margin;v-text-anchor:middle" arcsize="10923f" o:gfxdata="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" fillcolor="#7f7f7f [1612]" strokecolor="black [3213]" strokeweight="2pt">
+                <v:fill opacity="9766f"/>
+                <v:textbox inset="0,0,0,0">
+                  <w:txbxContent>
+                    <w:p>
+                      <w:pPr>
+                        <w:pStyle w:val="NormalWeb"/>
+                        <w:spacing w:before="0" w:beforeAutospacing="0" w:after="0" w:afterAutospacing="0"/>
+                        <w:jc w:val="right"/>
+                        <w:rPr>
+                          <w:rFonts w:asciiTheme="minorHAnsi" w:hAnsi="Calibri" w:cstheme="minorBidi"/>
+                          <w:b/>
+                          <w:bCs/>
+                          <w:color w:val="000000" w:themeColor="text1"/>
+                          <w:kern w:val="24"/>
+                          <w:sz w:val="30"/>
+                          <w:szCs w:val="30"/>
+                        </w:rPr>
+                      </w:pPr>
+                      <w:r>
+                        <w:rPr>
+                          <w:rFonts w:asciiTheme="minorHAnsi" w:hAnsi="Calibri" w:cstheme="minorBidi"/>
+                          <w:b/>
+                          <w:bCs/>
+                          <w:color w:val="000000" w:themeColor="text1"/>
+                          <w:kern w:val="24"/>
+                          <w:sz w:val="28"/>
+                          <w:szCs w:val="28"/>
+                        </w:rPr>
+                        <w:t>LACK</w:t>
+                      </w:r>
+                      <w:r>
+                        <w:rPr>
+                          <w:rFonts w:asciiTheme="minorHAnsi" w:hAnsi="Calibri" w:cstheme="minorBidi"/>
+                          <w:b/>
+                          <w:bCs/>
+                          <w:color w:val="000000" w:themeColor="text1"/>
+                          <w:kern w:val="24"/>
+                          <w:sz w:val="28"/>
+                          <w:szCs w:val="28"/>
+                        </w:rPr>
+                        <w:t xml:space="preserve"> </w:t>
+                      </w:r>
+                      <w:r>
+                        <w:rPr>
+                          <w:rFonts w:asciiTheme="minorHAnsi" w:hAnsi="Calibri" w:cstheme="minorBidi"/>
+                          <w:b/>
+                          <w:bCs/>
+                          <w:color w:val="000000" w:themeColor="text1"/>
+                          <w:kern w:val="24"/>
+                          <w:sz w:val="28"/>
+                          <w:szCs w:val="28"/>
+                        </w:rPr>
+                        <w:t>OF</w:t>
+                      </w:r>
+                      <w:r>
+                        <w:rPr>
+                          <w:rFonts w:asciiTheme="minorHAnsi" w:hAnsi="Calibri" w:cstheme="minorBidi"/>
+                          <w:b/>
+                          <w:bCs/>
+                          <w:color w:val="000000" w:themeColor="text1"/>
+                          <w:kern w:val="24"/>
+                          <w:sz w:val="28"/>
+                          <w:szCs w:val="28"/>
+                        </w:rPr>
+                        <w:t xml:space="preserve"> </w:t>
+                      </w:r>
+                      <w:r>
+                        <w:rPr>
+                          <w:rFonts w:asciiTheme="minorHAnsi" w:hAnsi="Calibri" w:cstheme="minorBidi"/>
+                          <w:b/>
+                          <w:bCs/>
+                          <w:color w:val="000000" w:themeColor="text1"/>
+                          <w:kern w:val="24"/>
+                          <w:sz w:val="28"/>
+                          <w:szCs w:val="28"/>
+                        </w:rPr>
+                        <w:t>STABILITY</w:t>
+                      </w:r>
+                      <w:r>
+                        <w:rPr>
+                          <w:rFonts w:asciiTheme="minorHAnsi" w:hAnsi="Calibri" w:cstheme="minorBidi"/>
+                          <w:b/>
+                          <w:bCs/>
+                          <w:color w:val="000000" w:themeColor="text1"/>
+                          <w:kern w:val="24"/>
+                          <w:sz w:val="28"/>
+                          <w:szCs w:val="28"/>
+                        </w:rPr>
+                        <w:t xml:space="preserve"> RATIO:</w:t>
+                      </w:r>
+                      <w:r>
+                        <w:rPr>
+                          <w:rFonts w:asciiTheme="minorHAnsi" w:hAnsi="Calibri" w:cstheme="minorBidi"/>
+                          <w:b/>
+                          <w:bCs/>
+                          <w:color w:val="000000" w:themeColor="text1"/>
+                          <w:kern w:val="24"/>
+                          <w:sz w:val="30"/>
+                          <w:szCs w:val="30"/>
+                        </w:rPr>
+                        <w:t xml:space="preserve"> </w:t>
+                      </w:r>
+                    </w:p>
+                    <w:p>
+                      <w:pPr>
+                        <w:pStyle w:val="NormalWeb"/>
+                        <w:spacing w:before="0" w:beforeAutospacing="0" w:after="0" w:afterAutospacing="0"/>
+                        <w:jc w:val="right"/>
+                        <w:rPr>
+                          <w:rFonts w:asciiTheme="minorHAnsi" w:hAnsi="Calibri" w:cstheme="minorBidi"/>
+                          <w:b/>
+                          <w:bCs/>
+                          <w:color w:val="000000" w:themeColor="text1"/>
+                          <w:kern w:val="24"/>
+                          <w:sz w:val="30"/>
+                          <w:szCs w:val="30"/>
+                        </w:rPr>
+                      </w:pPr>
+                      <w:r>
+                        <w:rPr>
+                          <w:rFonts w:asciiTheme="minorHAnsi" w:hAnsi="Calibri" w:cstheme="minorBidi"/>
+                          <w:b/>
+                          <w:bCs/>
+                          <w:color w:val="000000" w:themeColor="text1"/>
+                          <w:kern w:val="24"/>
+                          <w:sz w:val="26"/>
+                          <w:szCs w:val="26"/>
+                        </w:rPr>
+                        <w:t>1 – (</w:t>
+                      </w:r>
+                      <w:r>
+                        <w:rPr>
+                          <w:rFonts w:asciiTheme="minorHAnsi" w:hAnsi="Calibri" w:cstheme="minorBidi"/>
+                          <w:b/>
+                          <w:bCs/>
+                          <w:color w:val="007434"/>
+                          <w:kern w:val="24"/>
+                          <w:sz w:val="26"/>
+                          <w:szCs w:val="26"/>
+                        </w:rPr>
+                        <w:t>1</w:t>
+                      </w:r>
+                      <w:r>
+                        <w:rPr>
+                          <w:rFonts w:asciiTheme="minorHAnsi" w:hAnsi="Calibri" w:cstheme="minorBidi"/>
+                          <w:b/>
+                          <w:bCs/>
+                          <w:color w:val="000000" w:themeColor="text1"/>
+                          <w:kern w:val="24"/>
+                          <w:sz w:val="26"/>
+                          <w:szCs w:val="26"/>
+                        </w:rPr>
+                        <w:t>/</w:t>
+                      </w:r>
+                      <w:r>
+                        <w:rPr>
+                          <w:rFonts w:asciiTheme="minorHAnsi" w:hAnsi="Calibri" w:cstheme="minorBidi"/>
+                          <w:b/>
+                          <w:bCs/>
+                          <w:color w:val="000000" w:themeColor="text1"/>
+                          <w:kern w:val="24"/>
+                          <w:sz w:val="26"/>
+                          <w:szCs w:val="26"/>
+                        </w:rPr>
+                        <w:t>59</w:t>
+                      </w:r>
+                      <w:r>
+                        <w:rPr>
+                          <w:rFonts w:asciiTheme="minorHAnsi" w:hAnsi="Calibri" w:cstheme="minorBidi"/>
+                          <w:b/>
+                          <w:bCs/>
+                          <w:color w:val="000000" w:themeColor="text1"/>
+                          <w:kern w:val="24"/>
+                          <w:sz w:val="26"/>
+                          <w:szCs w:val="26"/>
+                        </w:rPr>
+                        <w:t xml:space="preserve"> +</w:t>
+                      </w:r>
+                      <w:r>
+                        <w:rPr>
+                          <w:rFonts w:asciiTheme="minorHAnsi" w:hAnsi="Calibri" w:cstheme="minorBidi"/>
+                          <w:b/>
+                          <w:bCs/>
+                          <w:color w:val="007434"/>
+                          <w:kern w:val="24"/>
+                          <w:sz w:val="26"/>
+                          <w:szCs w:val="26"/>
+                        </w:rPr>
+                        <w:t xml:space="preserve"> </w:t>
+                      </w:r>
+                      <w:r>
+                        <w:rPr>
+                          <w:rFonts w:asciiTheme="minorHAnsi" w:hAnsi="Calibri" w:cstheme="minorBidi"/>
+                          <w:b/>
+                          <w:bCs/>
+                          <w:color w:val="007434"/>
+                          <w:kern w:val="24"/>
+                          <w:sz w:val="26"/>
+                          <w:szCs w:val="26"/>
+                        </w:rPr>
+                        <w:t>1</w:t>
+                      </w:r>
+                      <w:r>
+                        <w:rPr>
+                          <w:rFonts w:asciiTheme="minorHAnsi" w:hAnsi="Calibri" w:cstheme="minorBidi"/>
+                          <w:b/>
+                          <w:bCs/>
+                          <w:color w:val="000000" w:themeColor="text1"/>
+                          <w:kern w:val="24"/>
+                          <w:sz w:val="26"/>
+                          <w:szCs w:val="26"/>
+                        </w:rPr>
+                        <w:t>/</w:t>
+                      </w:r>
+                      <w:r>
+                        <w:rPr>
+                          <w:rFonts w:asciiTheme="minorHAnsi" w:hAnsi="Calibri" w:cstheme="minorBidi"/>
+                          <w:b/>
+                          <w:bCs/>
+                          <w:color w:val="000000" w:themeColor="text1"/>
+                          <w:kern w:val="24"/>
+                          <w:sz w:val="26"/>
+                          <w:szCs w:val="26"/>
+                        </w:rPr>
+                        <w:t>59</w:t>
+                      </w:r>
+                      <w:r>
+                        <w:rPr>
+                          <w:rFonts w:asciiTheme="minorHAnsi" w:hAnsi="Calibri" w:cstheme="minorBidi"/>
+                          <w:b/>
+                          <w:bCs/>
+                          <w:color w:val="000000" w:themeColor="text1"/>
+                          <w:kern w:val="24"/>
+                          <w:sz w:val="26"/>
+                          <w:szCs w:val="26"/>
+                        </w:rPr>
+                        <w:t xml:space="preserve"> + </w:t>
+                      </w:r>
+                      <w:r>
+                        <w:rPr>
+                          <w:rFonts w:asciiTheme="minorHAnsi" w:hAnsi="Calibri" w:cstheme="minorBidi"/>
+                          <w:b/>
+                          <w:bCs/>
+                          <w:color w:val="007434"/>
+                          <w:kern w:val="24"/>
+                          <w:sz w:val="26"/>
+                          <w:szCs w:val="26"/>
+                        </w:rPr>
+                        <w:t>15</w:t>
+                      </w:r>
+                      <w:r>
+                        <w:rPr>
+                          <w:rFonts w:asciiTheme="minorHAnsi" w:hAnsi="Calibri" w:cstheme="minorBidi"/>
+                          <w:b/>
+                          <w:bCs/>
+                          <w:color w:val="000000" w:themeColor="text1"/>
+                          <w:kern w:val="24"/>
+                          <w:sz w:val="26"/>
+                          <w:szCs w:val="26"/>
+                        </w:rPr>
+                        <w:t>/</w:t>
+                      </w:r>
+                      <w:r>
+                        <w:rPr>
+                          <w:rFonts w:asciiTheme="minorHAnsi" w:hAnsi="Calibri" w:cstheme="minorBidi"/>
+                          <w:b/>
+                          <w:bCs/>
+                          <w:color w:val="000000" w:themeColor="text1"/>
+                          <w:kern w:val="24"/>
+                          <w:sz w:val="26"/>
+                          <w:szCs w:val="26"/>
+                        </w:rPr>
+                        <w:t>59</w:t>
+                      </w:r>
+                      <w:r>
+                        <w:rPr>
+                          <w:rFonts w:asciiTheme="minorHAnsi" w:hAnsi="Calibri" w:cstheme="minorBidi"/>
+                          <w:b/>
+                          <w:bCs/>
+                          <w:color w:val="000000" w:themeColor="text1"/>
+                          <w:kern w:val="24"/>
+                          <w:sz w:val="26"/>
+                          <w:szCs w:val="26"/>
+                        </w:rPr>
+                        <w:t xml:space="preserve"> + </w:t>
+                      </w:r>
+                      <w:r>
+                        <w:rPr>
+                          <w:rFonts w:asciiTheme="minorHAnsi" w:hAnsi="Calibri" w:cstheme="minorBidi"/>
+                          <w:b/>
+                          <w:bCs/>
+                          <w:color w:val="007434"/>
+                          <w:kern w:val="24"/>
+                          <w:sz w:val="26"/>
+                          <w:szCs w:val="26"/>
+                        </w:rPr>
+                        <w:t>14</w:t>
+                      </w:r>
+                      <w:r>
+                        <w:rPr>
+                          <w:rFonts w:asciiTheme="minorHAnsi" w:hAnsi="Calibri" w:cstheme="minorBidi"/>
+                          <w:b/>
+                          <w:bCs/>
+                          <w:color w:val="000000" w:themeColor="text1"/>
+                          <w:kern w:val="24"/>
+                          <w:sz w:val="26"/>
+                          <w:szCs w:val="26"/>
+                        </w:rPr>
+                        <w:t>/</w:t>
+                      </w:r>
+                      <w:r>
+                        <w:rPr>
+                          <w:rFonts w:asciiTheme="minorHAnsi" w:hAnsi="Calibri" w:cstheme="minorBidi"/>
+                          <w:b/>
+                          <w:bCs/>
+                          <w:color w:val="000000" w:themeColor="text1"/>
+                          <w:kern w:val="24"/>
+                          <w:sz w:val="26"/>
+                          <w:szCs w:val="26"/>
+                        </w:rPr>
+                        <w:t>59</w:t>
+                      </w:r>
+                      <w:r>
+                        <w:rPr>
+                          <w:rFonts w:asciiTheme="minorHAnsi" w:hAnsi="Calibri" w:cstheme="minorBidi"/>
+                          <w:b/>
+                          <w:bCs/>
+                          <w:color w:val="000000" w:themeColor="text1"/>
+                          <w:kern w:val="24"/>
+                          <w:sz w:val="26"/>
+                          <w:szCs w:val="26"/>
+                        </w:rPr>
+                        <w:t xml:space="preserve"> + </w:t>
+                      </w:r>
+                      <w:r>
+                        <w:rPr>
+                          <w:rFonts w:asciiTheme="minorHAnsi" w:hAnsi="Calibri" w:cstheme="minorBidi"/>
+                          <w:b/>
+                          <w:bCs/>
+                          <w:color w:val="007434"/>
+                          <w:kern w:val="24"/>
+                          <w:sz w:val="26"/>
+                          <w:szCs w:val="26"/>
+                        </w:rPr>
+                        <w:t>14</w:t>
+                      </w:r>
+                      <w:r>
+                        <w:rPr>
+                          <w:rFonts w:asciiTheme="minorHAnsi" w:hAnsi="Calibri" w:cstheme="minorBidi"/>
+                          <w:b/>
+                          <w:bCs/>
+                          <w:color w:val="000000" w:themeColor="text1"/>
+                          <w:kern w:val="24"/>
+                          <w:sz w:val="26"/>
+                          <w:szCs w:val="26"/>
+                        </w:rPr>
+                        <w:t>/</w:t>
+                      </w:r>
+                      <w:r>
+                        <w:rPr>
+                          <w:rFonts w:asciiTheme="minorHAnsi" w:hAnsi="Calibri" w:cstheme="minorBidi"/>
+                          <w:b/>
+                          <w:bCs/>
+                          <w:color w:val="000000" w:themeColor="text1"/>
+                          <w:kern w:val="24"/>
+                          <w:sz w:val="26"/>
+                          <w:szCs w:val="26"/>
+                        </w:rPr>
+                        <w:t>59</w:t>
+                      </w:r>
+                      <w:r>
+                        <w:rPr>
+                          <w:rFonts w:asciiTheme="minorHAnsi" w:hAnsi="Calibri" w:cstheme="minorBidi"/>
+                          <w:b/>
+                          <w:bCs/>
+                          <w:color w:val="000000" w:themeColor="text1"/>
+                          <w:kern w:val="24"/>
+                          <w:sz w:val="26"/>
+                          <w:szCs w:val="26"/>
+                        </w:rPr>
+                        <w:t xml:space="preserve"> + </w:t>
+                      </w:r>
+                      <w:r>
+                        <w:rPr>
+                          <w:rFonts w:asciiTheme="minorHAnsi" w:hAnsi="Calibri" w:cstheme="minorBidi"/>
+                          <w:b/>
+                          <w:bCs/>
+                          <w:color w:val="007434"/>
+                          <w:kern w:val="24"/>
+                          <w:sz w:val="26"/>
+                          <w:szCs w:val="26"/>
+                        </w:rPr>
+                        <w:t>10</w:t>
+                      </w:r>
+                      <w:r>
+                        <w:rPr>
+                          <w:rFonts w:asciiTheme="minorHAnsi" w:hAnsi="Calibri" w:cstheme="minorBidi"/>
+                          <w:b/>
+                          <w:bCs/>
+                          <w:color w:val="000000" w:themeColor="text1"/>
+                          <w:kern w:val="24"/>
+                          <w:sz w:val="26"/>
+                          <w:szCs w:val="26"/>
+                        </w:rPr>
+                        <w:t>/</w:t>
+                      </w:r>
+                      <w:r>
+                        <w:rPr>
+                          <w:rFonts w:asciiTheme="minorHAnsi" w:hAnsi="Calibri" w:cstheme="minorBidi"/>
+                          <w:b/>
+                          <w:bCs/>
+                          <w:color w:val="000000" w:themeColor="text1"/>
+                          <w:kern w:val="24"/>
+                          <w:sz w:val="26"/>
+                          <w:szCs w:val="26"/>
+                        </w:rPr>
+                        <w:t>59</w:t>
+                      </w:r>
+                      <w:r>
+                        <w:rPr>
+                          <w:rFonts w:asciiTheme="minorHAnsi" w:hAnsi="Calibri" w:cstheme="minorBidi"/>
+                          <w:b/>
+                          <w:bCs/>
+                          <w:color w:val="000000" w:themeColor="text1"/>
+                          <w:kern w:val="24"/>
+                          <w:sz w:val="26"/>
+                          <w:szCs w:val="26"/>
+                        </w:rPr>
+                        <w:t>)</w:t>
+                      </w:r>
+                      <w:r>
+                        <w:rPr>
+                          <w:rFonts w:asciiTheme="minorHAnsi" w:hAnsi="Calibri" w:cstheme="minorBidi"/>
+                          <w:b/>
+                          <w:bCs/>
+                          <w:color w:val="000000" w:themeColor="text1"/>
+                          <w:kern w:val="24"/>
+                          <w:sz w:val="26"/>
+                          <w:szCs w:val="26"/>
+                        </w:rPr>
+                        <w:t xml:space="preserve"> / </w:t>
+                      </w:r>
+                      <w:r>
+                        <w:rPr>
+                          <w:rFonts w:asciiTheme="minorHAnsi" w:hAnsi="Calibri" w:cstheme="minorBidi"/>
+                          <w:b/>
+                          <w:bCs/>
+                          <w:color w:val="000000" w:themeColor="text1"/>
+                          <w:kern w:val="24"/>
+                          <w:sz w:val="26"/>
+                          <w:szCs w:val="26"/>
+                        </w:rPr>
+                        <w:t>6</w:t>
+                      </w:r>
+                      <w:r>
+                        <w:rPr>
+                          <w:rFonts w:asciiTheme="minorHAnsi" w:hAnsi="Calibri" w:cstheme="minorBidi"/>
+                          <w:b/>
+                          <w:bCs/>
+                          <w:color w:val="000000" w:themeColor="text1"/>
+                          <w:kern w:val="24"/>
+                          <w:sz w:val="26"/>
+                          <w:szCs w:val="26"/>
+                        </w:rPr>
+                        <w:t xml:space="preserve"> </w:t>
+                      </w:r>
+                      <w:r>
+                        <w:rPr>
+                          <w:rFonts w:asciiTheme="minorHAnsi" w:hAnsi="Calibri" w:cstheme="minorBidi"/>
+                          <w:b/>
+                          <w:bCs/>
+                          <w:color w:val="000000" w:themeColor="text1"/>
+                          <w:kern w:val="24"/>
+                          <w:sz w:val="30"/>
+                          <w:szCs w:val="30"/>
+                        </w:rPr>
+                        <w:t>= 0.</w:t>
+                      </w:r>
+                      <w:r>
+                        <w:rPr>
+                          <w:rFonts w:asciiTheme="minorHAnsi" w:hAnsi="Calibri" w:cstheme="minorBidi"/>
+                          <w:b/>
+                          <w:bCs/>
+                          <w:color w:val="000000" w:themeColor="text1"/>
+                          <w:kern w:val="24"/>
+                          <w:sz w:val="30"/>
+                          <w:szCs w:val="30"/>
+                        </w:rPr>
+                        <w:t>84</w:t>
+                      </w:r>
+                    </w:p>
+                    <w:p>
+                      <w:pPr>
+                        <w:pStyle w:val="NormalWeb"/>
+                        <w:spacing w:before="0" w:beforeAutospacing="0" w:after="0" w:afterAutospacing="0"/>
+                        <w:jc w:val="right"/>
+                      </w:pPr>
+                    </w:p>
+                    <w:p>
+                      <w:pPr>
+                        <w:pStyle w:val="NormalWeb"/>
+                        <w:spacing w:before="0" w:beforeAutospacing="0" w:after="0" w:afterAutospacing="0"/>
+                        <w:jc w:val="right"/>
+                      </w:pPr>
+                    </w:p>
+                  </w:txbxContent>
+                </v:textbox>
+              </v:roundrect>
+            </w:pict>
+          </mc:Fallback>
+        </mc:AlternateContent>
+      </w:r>
+      <w:r>
+        <w:rPr>
+          <w:noProof/>
+          <w:lang w:eastAsia="en-GB"/>
+        </w:rPr>
+        <mc:AlternateContent>
+          <mc:Choice Requires="wps">
+            <w:drawing>
+              <wp:anchor distT="0" distB="0" distL="114300" distR="114300" simplePos="0" relativeHeight="251747328" behindDoc="0" locked="0" layoutInCell="1" allowOverlap="1" wp14:anchorId="0D4CA1F5" wp14:editId="4FEDDC04">
+                <wp:simplePos x="0" y="0"/>
+                <wp:positionH relativeFrom="column">
+                  <wp:posOffset>5020310</wp:posOffset>
+                </wp:positionH>
+                <wp:positionV relativeFrom="paragraph">
+                  <wp:posOffset>1384935</wp:posOffset>
+                </wp:positionV>
+                <wp:extent cx="2766695" cy="728980"/>
+                <wp:effectExtent l="0" t="0" r="14605" b="13970"/>
+                <wp:wrapNone/>
+                <wp:docPr id="146" name="Rounded Rectangle 145"/>
+                <wp:cNvGraphicFramePr/>
+                <a:graphic xmlns:a="http://schemas.openxmlformats.org/drawingml/2006/main">
+                  <a:graphicData uri="http://schemas.microsoft.com/office/word/2010/wordprocessingShape">
+                    <wps:wsp>
+                      <wps:cNvSpPr/>
+                      <wps:spPr>
+                        <a:xfrm>
+                          <a:off x="0" y="0"/>
+                          <a:ext cx="2766695" cy="728980"/>
+                        </a:xfrm>
+                        <a:prstGeom prst="roundRect">
+                          <a:avLst/>
+                        </a:prstGeom>
+                        <a:solidFill>
+                          <a:schemeClr val="bg1">
+                            <a:lumMod val="50000"/>
+                            <a:alpha val="15000"/>
+                          </a:schemeClr>
+                        </a:solidFill>
+                        <a:ln>
+                          <a:solidFill>
+                            <a:schemeClr val="tx1"/>
+                          </a:solidFill>
+                        </a:ln>
+                      </wps:spPr>
+                      <wps:style>
+                        <a:lnRef idx="2">
+                          <a:schemeClr val="accent1">
+                            <a:shade val="50000"/>
+                          </a:schemeClr>
+                        </a:lnRef>
+                        <a:fillRef idx="1">
+                          <a:schemeClr val="accent1"/>
+                        </a:fillRef>
+                        <a:effectRef idx="0">
+                          <a:schemeClr val="accent1"/>
+                        </a:effectRef>
+                        <a:fontRef idx="minor">
+                          <a:schemeClr val="lt1"/>
+                        </a:fontRef>
+                      </wps:style>
+                      <wps:txbx>
+                        <w:txbxContent>
+                          <w:p>
+                            <w:pPr>
+                              <w:pStyle w:val="NormalWeb"/>
+                              <w:spacing w:before="0" w:beforeAutospacing="0" w:after="0" w:afterAutospacing="0"/>
+                              <w:jc w:val="right"/>
+                              <w:rPr>
+                                <w:rFonts w:asciiTheme="minorHAnsi" w:hAnsi="Calibri" w:cstheme="minorBidi"/>
+                                <w:b/>
+                                <w:bCs/>
+                                <w:color w:val="000000" w:themeColor="text1"/>
+                                <w:kern w:val="24"/>
+                                <w:sz w:val="30"/>
+                                <w:szCs w:val="30"/>
+                              </w:rPr>
+                            </w:pPr>
+                            <w:r>
+                              <w:rPr>
+                                <w:rFonts w:asciiTheme="minorHAnsi" w:hAnsi="Calibri" w:cstheme="minorBidi"/>
+                                <w:b/>
+                                <w:bCs/>
+                                <w:color w:val="000000" w:themeColor="text1"/>
+                                <w:kern w:val="24"/>
+                                <w:sz w:val="30"/>
+                                <w:szCs w:val="30"/>
+                              </w:rPr>
+                              <w:t>LACK OF STABILITY</w:t>
+                            </w:r>
+                            <w:r>
+                              <w:rPr>
+                                <w:rFonts w:asciiTheme="minorHAnsi" w:hAnsi="Calibri" w:cstheme="minorBidi"/>
+                                <w:b/>
+                                <w:bCs/>
+                                <w:color w:val="000000" w:themeColor="text1"/>
+                                <w:kern w:val="24"/>
+                                <w:sz w:val="30"/>
+                                <w:szCs w:val="30"/>
+                              </w:rPr>
+                              <w:t xml:space="preserve"> RATIO: </w:t>
+                            </w:r>
+                          </w:p>
+                          <w:p>
+                            <w:pPr>
+                              <w:pStyle w:val="NormalWeb"/>
+                              <w:spacing w:before="0" w:beforeAutospacing="0" w:after="0" w:afterAutospacing="0"/>
+                              <w:jc w:val="right"/>
+                            </w:pPr>
+                            <w:r>
+                              <w:rPr>
+                                <w:rFonts w:asciiTheme="minorHAnsi" w:hAnsi="Calibri" w:cstheme="minorBidi"/>
+                                <w:b/>
+                                <w:bCs/>
+                                <w:color w:val="000000" w:themeColor="text1"/>
+                                <w:kern w:val="24"/>
+                                <w:sz w:val="26"/>
+                                <w:szCs w:val="26"/>
+                              </w:rPr>
+                              <w:t>1 – (</w:t>
+                            </w:r>
+                            <w:r>
+                              <w:rPr>
+                                <w:rFonts w:asciiTheme="minorHAnsi" w:hAnsi="Calibri" w:cstheme="minorBidi"/>
+                                <w:b/>
+                                <w:bCs/>
+                                <w:color w:val="007434"/>
+                                <w:kern w:val="24"/>
+                                <w:sz w:val="26"/>
+                                <w:szCs w:val="26"/>
+                              </w:rPr>
+                              <w:t>426</w:t>
+                            </w:r>
+                            <w:r>
+                              <w:rPr>
+                                <w:rFonts w:asciiTheme="minorHAnsi" w:hAnsi="Calibri" w:cstheme="minorBidi"/>
+                                <w:b/>
+                                <w:bCs/>
+                                <w:color w:val="000000" w:themeColor="text1"/>
+                                <w:kern w:val="24"/>
+                                <w:sz w:val="26"/>
+                                <w:szCs w:val="26"/>
+                              </w:rPr>
+                              <w:t>/</w:t>
+                            </w:r>
+                            <w:r>
+                              <w:rPr>
+                                <w:rFonts w:asciiTheme="minorHAnsi" w:hAnsi="Calibri" w:cstheme="minorBidi"/>
+                                <w:b/>
+                                <w:bCs/>
+                                <w:color w:val="000000" w:themeColor="text1"/>
+                                <w:kern w:val="24"/>
+                                <w:sz w:val="26"/>
+                                <w:szCs w:val="26"/>
+                              </w:rPr>
+                              <w:t>426 +</w:t>
+                            </w:r>
+                            <w:r>
+                              <w:rPr>
+                                <w:rFonts w:asciiTheme="minorHAnsi" w:hAnsi="Calibri" w:cstheme="minorBidi"/>
+                                <w:b/>
+                                <w:bCs/>
+                                <w:color w:val="007434"/>
+                                <w:kern w:val="24"/>
+                                <w:sz w:val="26"/>
+                                <w:szCs w:val="26"/>
+                              </w:rPr>
+                              <w:t xml:space="preserve"> 424</w:t>
+                            </w:r>
+                            <w:r>
+                              <w:rPr>
+                                <w:rFonts w:asciiTheme="minorHAnsi" w:hAnsi="Calibri" w:cstheme="minorBidi"/>
+                                <w:b/>
+                                <w:bCs/>
+                                <w:color w:val="000000" w:themeColor="text1"/>
+                                <w:kern w:val="24"/>
+                                <w:sz w:val="26"/>
+                                <w:szCs w:val="26"/>
+                              </w:rPr>
+                              <w:t xml:space="preserve">/426 + </w:t>
+                            </w:r>
+                            <w:r>
+                              <w:rPr>
+                                <w:rFonts w:asciiTheme="minorHAnsi" w:hAnsi="Calibri" w:cstheme="minorBidi"/>
+                                <w:b/>
+                                <w:bCs/>
+                                <w:color w:val="007434"/>
+                                <w:kern w:val="24"/>
+                                <w:sz w:val="26"/>
+                                <w:szCs w:val="26"/>
+                              </w:rPr>
+                              <w:t>413</w:t>
+                            </w:r>
+                            <w:r>
+                              <w:rPr>
+                                <w:rFonts w:asciiTheme="minorHAnsi" w:hAnsi="Calibri" w:cstheme="minorBidi"/>
+                                <w:b/>
+                                <w:bCs/>
+                                <w:color w:val="000000" w:themeColor="text1"/>
+                                <w:kern w:val="24"/>
+                                <w:sz w:val="26"/>
+                                <w:szCs w:val="26"/>
+                              </w:rPr>
+                              <w:t>/426)</w:t>
+                            </w:r>
+                            <w:r>
+                              <w:rPr>
+                                <w:rFonts w:asciiTheme="minorHAnsi" w:hAnsi="Calibri" w:cstheme="minorBidi"/>
+                                <w:b/>
+                                <w:bCs/>
+                                <w:color w:val="000000" w:themeColor="text1"/>
+                                <w:kern w:val="24"/>
+                                <w:sz w:val="26"/>
+                                <w:szCs w:val="26"/>
+                              </w:rPr>
+                              <w:t xml:space="preserve"> / 3</w:t>
+                            </w:r>
+                            <w:r>
+                              <w:rPr>
+                                <w:rFonts w:asciiTheme="minorHAnsi" w:hAnsi="Calibri" w:cstheme="minorBidi"/>
+                                <w:b/>
+                                <w:bCs/>
+                                <w:color w:val="000000" w:themeColor="text1"/>
+                                <w:kern w:val="24"/>
+                                <w:sz w:val="30"/>
+                                <w:szCs w:val="30"/>
+                              </w:rPr>
+                              <w:t xml:space="preserve"> </w:t>
+                            </w:r>
+                          </w:p>
+                          <w:p>
+                            <w:pPr>
+                              <w:pStyle w:val="NormalWeb"/>
+                              <w:spacing w:before="0" w:beforeAutospacing="0" w:after="0" w:afterAutospacing="0"/>
+                              <w:jc w:val="right"/>
+                            </w:pPr>
+                            <w:r>
+                              <w:rPr>
+                                <w:rFonts w:asciiTheme="minorHAnsi" w:hAnsi="Calibri" w:cstheme="minorBidi"/>
+                                <w:b/>
+                                <w:bCs/>
+                                <w:color w:val="000000" w:themeColor="text1"/>
+                                <w:kern w:val="24"/>
+                                <w:sz w:val="30"/>
+                                <w:szCs w:val="30"/>
+                              </w:rPr>
+                              <w:t>= 0.0</w:t>
+                            </w:r>
+                            <w:r>
+                              <w:rPr>
+                                <w:rFonts w:asciiTheme="minorHAnsi" w:hAnsi="Calibri" w:cstheme="minorBidi"/>
+                                <w:b/>
+                                <w:bCs/>
+                                <w:color w:val="000000" w:themeColor="text1"/>
+                                <w:kern w:val="24"/>
+                                <w:sz w:val="30"/>
+                                <w:szCs w:val="30"/>
+                              </w:rPr>
+                              <w:t>1</w:t>
+                            </w:r>
+                          </w:p>
+                        </w:txbxContent>
+                      </wps:txbx>
+                      <wps:bodyPr lIns="0" tIns="0" rIns="0" bIns="0" rtlCol="0" anchor="ctr">
+                        <a:noAutofit/>
+                      </wps:bodyPr>
+                    </wps:wsp>
+                  </a:graphicData>
+                </a:graphic>
+                <wp14:sizeRelV relativeFrom="margin">
+                  <wp14:pctHeight>0</wp14:pctHeight>
+                </wp14:sizeRelV>
+              </wp:anchor>
+            </w:drawing>
+          </mc:Choice>
+          <mc:Fallback>
+            <w:pict>
+              <v:roundrect id="Rounded Rectangle 145" o:spid="_x0000_s1027" style="position:absolute;margin-left:395.3pt;margin-top:109.05pt;width:217.85pt;height:57.4pt;z-index:251747328;visibility:visible;mso-wrap-style:square;mso-height-percent:0;mso-wrap-distance-left:9pt;mso-wrap-distance-top:0;mso-wrap-distance-right:9pt;mso-wrap-distance-bottom:0;mso-position-horizontal:absolute;mso-position-horizontal-relative:text;mso-position-vertical:absolute;mso-position-vertical-relative:text;mso-height-percent:0;mso-height-relative:margin;v-text-anchor:middle" arcsize="10923f" o:gfxdata="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" fillcolor="#7f7f7f [1612]" strokecolor="black [3213]" strokeweight="2pt">
+                <v:fill opacity="9766f"/>
+                <v:textbox inset="0,0,0,0">
+                  <w:txbxContent>
+                    <w:p>
+                      <w:pPr>
+                        <w:pStyle w:val="NormalWeb"/>
+                        <w:spacing w:before="0" w:beforeAutospacing="0" w:after="0" w:afterAutospacing="0"/>
+                        <w:jc w:val="right"/>
+                        <w:rPr>
+                          <w:rFonts w:asciiTheme="minorHAnsi" w:hAnsi="Calibri" w:cstheme="minorBidi"/>
+                          <w:b/>
+                          <w:bCs/>
+                          <w:color w:val="000000" w:themeColor="text1"/>
+                          <w:kern w:val="24"/>
+                          <w:sz w:val="30"/>
+                          <w:szCs w:val="30"/>
+                        </w:rPr>
+                      </w:pPr>
+                      <w:r>
+                        <w:rPr>
+                          <w:rFonts w:asciiTheme="minorHAnsi" w:hAnsi="Calibri" w:cstheme="minorBidi"/>
+                          <w:b/>
+                          <w:bCs/>
+                          <w:color w:val="000000" w:themeColor="text1"/>
+                          <w:kern w:val="24"/>
+                          <w:sz w:val="30"/>
+                          <w:szCs w:val="30"/>
+                        </w:rPr>
+                        <w:t>LACK OF STABILITY</w:t>
+                      </w:r>
+                      <w:r>
+                        <w:rPr>
+                          <w:rFonts w:asciiTheme="minorHAnsi" w:hAnsi="Calibri" w:cstheme="minorBidi"/>
+                          <w:b/>
+                          <w:bCs/>
+                          <w:color w:val="000000" w:themeColor="text1"/>
+                          <w:kern w:val="24"/>
+                          <w:sz w:val="30"/>
+                          <w:szCs w:val="30"/>
+                        </w:rPr>
+                        <w:t xml:space="preserve"> RATIO: </w:t>
+                      </w:r>
+                    </w:p>
+                    <w:p>
+                      <w:pPr>
+                        <w:pStyle w:val="NormalWeb"/>
+                        <w:spacing w:before="0" w:beforeAutospacing="0" w:after="0" w:afterAutospacing="0"/>
+                        <w:jc w:val="right"/>
+                      </w:pPr>
+                      <w:r>
+                        <w:rPr>
+                          <w:rFonts w:asciiTheme="minorHAnsi" w:hAnsi="Calibri" w:cstheme="minorBidi"/>
+                          <w:b/>
+                          <w:bCs/>
+                          <w:color w:val="000000" w:themeColor="text1"/>
+                          <w:kern w:val="24"/>
+                          <w:sz w:val="26"/>
+                          <w:szCs w:val="26"/>
+                        </w:rPr>
+                        <w:t>1 – (</w:t>
+                      </w:r>
+                      <w:r>
+                        <w:rPr>
+                          <w:rFonts w:asciiTheme="minorHAnsi" w:hAnsi="Calibri" w:cstheme="minorBidi"/>
+                          <w:b/>
+                          <w:bCs/>
+                          <w:color w:val="007434"/>
+                          <w:kern w:val="24"/>
+                          <w:sz w:val="26"/>
+                          <w:szCs w:val="26"/>
+                        </w:rPr>
+                        <w:t>426</w:t>
+                      </w:r>
+                      <w:r>
+                        <w:rPr>
+                          <w:rFonts w:asciiTheme="minorHAnsi" w:hAnsi="Calibri" w:cstheme="minorBidi"/>
+                          <w:b/>
+                          <w:bCs/>
+                          <w:color w:val="000000" w:themeColor="text1"/>
+                          <w:kern w:val="24"/>
+                          <w:sz w:val="26"/>
+                          <w:szCs w:val="26"/>
+                        </w:rPr>
+                        <w:t>/</w:t>
+                      </w:r>
+                      <w:r>
+                        <w:rPr>
+                          <w:rFonts w:asciiTheme="minorHAnsi" w:hAnsi="Calibri" w:cstheme="minorBidi"/>
+                          <w:b/>
+                          <w:bCs/>
+                          <w:color w:val="000000" w:themeColor="text1"/>
+                          <w:kern w:val="24"/>
+                          <w:sz w:val="26"/>
+                          <w:szCs w:val="26"/>
+                        </w:rPr>
+                        <w:t>426 +</w:t>
+                      </w:r>
+                      <w:r>
+                        <w:rPr>
+                          <w:rFonts w:asciiTheme="minorHAnsi" w:hAnsi="Calibri" w:cstheme="minorBidi"/>
+                          <w:b/>
+                          <w:bCs/>
+                          <w:color w:val="007434"/>
+                          <w:kern w:val="24"/>
+                          <w:sz w:val="26"/>
+                          <w:szCs w:val="26"/>
+                        </w:rPr>
+                        <w:t xml:space="preserve"> 424</w:t>
+                      </w:r>
+                      <w:r>
+                        <w:rPr>
+                          <w:rFonts w:asciiTheme="minorHAnsi" w:hAnsi="Calibri" w:cstheme="minorBidi"/>
+                          <w:b/>
+                          <w:bCs/>
+                          <w:color w:val="000000" w:themeColor="text1"/>
+                          <w:kern w:val="24"/>
+                          <w:sz w:val="26"/>
+                          <w:szCs w:val="26"/>
+                        </w:rPr>
+                        <w:t xml:space="preserve">/426 + </w:t>
+                      </w:r>
+                      <w:r>
+                        <w:rPr>
+                          <w:rFonts w:asciiTheme="minorHAnsi" w:hAnsi="Calibri" w:cstheme="minorBidi"/>
+                          <w:b/>
+                          <w:bCs/>
+                          <w:color w:val="007434"/>
+                          <w:kern w:val="24"/>
+                          <w:sz w:val="26"/>
+                          <w:szCs w:val="26"/>
+                        </w:rPr>
+                        <w:t>413</w:t>
+                      </w:r>
+                      <w:r>
+                        <w:rPr>
+                          <w:rFonts w:asciiTheme="minorHAnsi" w:hAnsi="Calibri" w:cstheme="minorBidi"/>
+                          <w:b/>
+                          <w:bCs/>
+                          <w:color w:val="000000" w:themeColor="text1"/>
+                          <w:kern w:val="24"/>
+                          <w:sz w:val="26"/>
+                          <w:szCs w:val="26"/>
+                        </w:rPr>
+                        <w:t>/426)</w:t>
+                      </w:r>
+                      <w:r>
+                        <w:rPr>
+                          <w:rFonts w:asciiTheme="minorHAnsi" w:hAnsi="Calibri" w:cstheme="minorBidi"/>
+                          <w:b/>
+                          <w:bCs/>
+                          <w:color w:val="000000" w:themeColor="text1"/>
+                          <w:kern w:val="24"/>
+                          <w:sz w:val="26"/>
+                          <w:szCs w:val="26"/>
+                        </w:rPr>
+                        <w:t xml:space="preserve"> / 3</w:t>
+                      </w:r>
+                      <w:r>
+                        <w:rPr>
+                          <w:rFonts w:asciiTheme="minorHAnsi" w:hAnsi="Calibri" w:cstheme="minorBidi"/>
+                          <w:b/>
+                          <w:bCs/>
+                          <w:color w:val="000000" w:themeColor="text1"/>
+                          <w:kern w:val="24"/>
+                          <w:sz w:val="30"/>
+                          <w:szCs w:val="30"/>
+                        </w:rPr>
+                        <w:t xml:space="preserve"> </w:t>
+                      </w:r>
+                    </w:p>
+                    <w:p>
+                      <w:pPr>
+                        <w:pStyle w:val="NormalWeb"/>
+                        <w:spacing w:before="0" w:beforeAutospacing="0" w:after="0" w:afterAutospacing="0"/>
+                        <w:jc w:val="right"/>
+                      </w:pPr>
+                      <w:r>
+                        <w:rPr>
+                          <w:rFonts w:asciiTheme="minorHAnsi" w:hAnsi="Calibri" w:cstheme="minorBidi"/>
+                          <w:b/>
+                          <w:bCs/>
+                          <w:color w:val="000000" w:themeColor="text1"/>
+                          <w:kern w:val="24"/>
+                          <w:sz w:val="30"/>
+                          <w:szCs w:val="30"/>
+                        </w:rPr>
+                        <w:t>= 0.0</w:t>
+                      </w:r>
+                      <w:r>
+                        <w:rPr>
+                          <w:rFonts w:asciiTheme="minorHAnsi" w:hAnsi="Calibri" w:cstheme="minorBidi"/>
+                          <w:b/>
+                          <w:bCs/>
+                          <w:color w:val="000000" w:themeColor="text1"/>
+                          <w:kern w:val="24"/>
+                          <w:sz w:val="30"/>
+                          <w:szCs w:val="30"/>
+                        </w:rPr>
+                        <w:t>1</w:t>
+                      </w:r>
+                    </w:p>
+                  </w:txbxContent>
+                </v:textbox>
+              </v:roundrect>
+            </w:pict>
+          </mc:Fallback>
+        </mc:AlternateContent>
+      </w:r>
+      <w:r>
+        <w:rPr>
+          <w:noProof/>
+          <w:lang w:eastAsia="en-GB"/>
+        </w:rPr>
+        <mc:AlternateContent>
+          <mc:Choice Requires="wps">
+            <w:drawing>
+              <wp:anchor distT="0" distB="0" distL="114300" distR="114300" simplePos="0" relativeHeight="251659264" behindDoc="0" locked="0" layoutInCell="1" allowOverlap="1" wp14:anchorId="731E5F24" wp14:editId="6F34D22D">
                 <wp:simplePos x="0" y="0"/>
                 <wp:positionH relativeFrom="column">
                   <wp:posOffset>665480</wp:posOffset>
@@ -89,7 +1745,7 @@
         <mc:AlternateContent>
           <mc:Choice Requires="wps">
             <w:drawing>
-              <wp:anchor distT="0" distB="0" distL="114300" distR="114300" simplePos="0" relativeHeight="251660288" behindDoc="0" locked="0" layoutInCell="1" allowOverlap="1" wp14:anchorId="5B012731" wp14:editId="56496C13">
+              <wp:anchor distT="0" distB="0" distL="114300" distR="114300" simplePos="0" relativeHeight="251660288" behindDoc="0" locked="0" layoutInCell="1" allowOverlap="1" wp14:anchorId="586FE9FA" wp14:editId="58700FBC">
                 <wp:simplePos x="0" y="0"/>
                 <wp:positionH relativeFrom="column">
                   <wp:posOffset>665480</wp:posOffset>
@@ -166,7 +1822,7 @@
         <mc:AlternateContent>
           <mc:Choice Requires="wps">
             <w:drawing>
-              <wp:anchor distT="0" distB="0" distL="114300" distR="114300" simplePos="0" relativeHeight="251661312" behindDoc="0" locked="0" layoutInCell="1" allowOverlap="1" wp14:anchorId="59C3F69C" wp14:editId="4DD8931E">
+              <wp:anchor distT="0" distB="0" distL="114300" distR="114300" simplePos="0" relativeHeight="251661312" behindDoc="0" locked="0" layoutInCell="1" allowOverlap="1" wp14:anchorId="5E18790F" wp14:editId="6BE92583">
                 <wp:simplePos x="0" y="0"/>
                 <wp:positionH relativeFrom="column">
                   <wp:posOffset>665480</wp:posOffset>
@@ -243,7 +1899,7 @@
         <mc:AlternateContent>
           <mc:Choice Requires="wps">
             <w:drawing>
-              <wp:anchor distT="0" distB="0" distL="114300" distR="114300" simplePos="0" relativeHeight="251662336" behindDoc="0" locked="0" layoutInCell="1" allowOverlap="1" wp14:anchorId="0890B494" wp14:editId="326C3A9A">
+              <wp:anchor distT="0" distB="0" distL="114300" distR="114300" simplePos="0" relativeHeight="251662336" behindDoc="0" locked="0" layoutInCell="1" allowOverlap="1" wp14:anchorId="6A511676" wp14:editId="43D7A115">
                 <wp:simplePos x="0" y="0"/>
                 <wp:positionH relativeFrom="column">
                   <wp:posOffset>4054475</wp:posOffset>
@@ -315,7 +1971,7 @@
         <mc:AlternateContent>
           <mc:Choice Requires="wps">
             <w:drawing>
-              <wp:anchor distT="0" distB="0" distL="114300" distR="114300" simplePos="0" relativeHeight="251663360" behindDoc="0" locked="0" layoutInCell="1" allowOverlap="1" wp14:anchorId="7D10FF8E" wp14:editId="1028F415">
+              <wp:anchor distT="0" distB="0" distL="114300" distR="114300" simplePos="0" relativeHeight="251663360" behindDoc="0" locked="0" layoutInCell="1" allowOverlap="1" wp14:anchorId="424B71E7" wp14:editId="635D8B80">
                 <wp:simplePos x="0" y="0"/>
                 <wp:positionH relativeFrom="column">
                   <wp:posOffset>696595</wp:posOffset>
@@ -386,7 +2042,7 @@
         <mc:AlternateContent>
           <mc:Choice Requires="wps">
             <w:drawing>
-              <wp:anchor distT="0" distB="0" distL="114300" distR="114300" simplePos="0" relativeHeight="251664384" behindDoc="0" locked="0" layoutInCell="1" allowOverlap="1" wp14:anchorId="0E288919" wp14:editId="442031CA">
+              <wp:anchor distT="0" distB="0" distL="114300" distR="114300" simplePos="0" relativeHeight="251664384" behindDoc="0" locked="0" layoutInCell="1" allowOverlap="1" wp14:anchorId="16BD8C83" wp14:editId="00C43D5C">
                 <wp:simplePos x="0" y="0"/>
                 <wp:positionH relativeFrom="column">
                   <wp:posOffset>1003935</wp:posOffset>
@@ -453,7 +2109,7 @@
         <mc:AlternateContent>
           <mc:Choice Requires="wps">
             <w:drawing>
-              <wp:anchor distT="0" distB="0" distL="114300" distR="114300" simplePos="0" relativeHeight="251665408" behindDoc="0" locked="0" layoutInCell="1" allowOverlap="1" wp14:anchorId="2222E495" wp14:editId="2FA7E592">
+              <wp:anchor distT="0" distB="0" distL="114300" distR="114300" simplePos="0" relativeHeight="251665408" behindDoc="0" locked="0" layoutInCell="1" allowOverlap="1" wp14:anchorId="037295A4" wp14:editId="5DE3764A">
                 <wp:simplePos x="0" y="0"/>
                 <wp:positionH relativeFrom="column">
                   <wp:posOffset>1231900</wp:posOffset>
@@ -520,7 +2176,7 @@
         <mc:AlternateContent>
           <mc:Choice Requires="wps">
             <w:drawing>
-              <wp:anchor distT="0" distB="0" distL="114300" distR="114300" simplePos="0" relativeHeight="251666432" behindDoc="0" locked="0" layoutInCell="1" allowOverlap="1" wp14:anchorId="571EE9C7" wp14:editId="57FB6C08">
+              <wp:anchor distT="0" distB="0" distL="114300" distR="114300" simplePos="0" relativeHeight="251666432" behindDoc="0" locked="0" layoutInCell="1" allowOverlap="1" wp14:anchorId="7A3DE5AE" wp14:editId="33A13B46">
                 <wp:simplePos x="0" y="0"/>
                 <wp:positionH relativeFrom="column">
                   <wp:posOffset>776605</wp:posOffset>
@@ -587,7 +2243,7 @@
         <mc:AlternateContent>
           <mc:Choice Requires="wps">
             <w:drawing>
-              <wp:anchor distT="0" distB="0" distL="114300" distR="114300" simplePos="0" relativeHeight="251667456" behindDoc="0" locked="0" layoutInCell="1" allowOverlap="1" wp14:anchorId="636C4898" wp14:editId="4C29D951">
+              <wp:anchor distT="0" distB="0" distL="114300" distR="114300" simplePos="0" relativeHeight="251667456" behindDoc="0" locked="0" layoutInCell="1" allowOverlap="1" wp14:anchorId="4B6BB808" wp14:editId="7E7FEF4F">
                 <wp:simplePos x="0" y="0"/>
                 <wp:positionH relativeFrom="column">
                   <wp:posOffset>1459865</wp:posOffset>
@@ -654,7 +2310,7 @@
         <mc:AlternateContent>
           <mc:Choice Requires="wps">
             <w:drawing>
-              <wp:anchor distT="0" distB="0" distL="114300" distR="114300" simplePos="0" relativeHeight="251668480" behindDoc="0" locked="0" layoutInCell="1" allowOverlap="1" wp14:anchorId="7C82DA0E" wp14:editId="42F43EED">
+              <wp:anchor distT="0" distB="0" distL="114300" distR="114300" simplePos="0" relativeHeight="251668480" behindDoc="0" locked="0" layoutInCell="1" allowOverlap="1" wp14:anchorId="0D0C92D4" wp14:editId="36697C7F">
                 <wp:simplePos x="0" y="0"/>
                 <wp:positionH relativeFrom="column">
                   <wp:posOffset>1687830</wp:posOffset>
@@ -721,7 +2377,7 @@
         <mc:AlternateContent>
           <mc:Choice Requires="wps">
             <w:drawing>
-              <wp:anchor distT="0" distB="0" distL="114300" distR="114300" simplePos="0" relativeHeight="251669504" behindDoc="0" locked="0" layoutInCell="1" allowOverlap="1" wp14:anchorId="2F1EDD0B" wp14:editId="4E12CBC2">
+              <wp:anchor distT="0" distB="0" distL="114300" distR="114300" simplePos="0" relativeHeight="251669504" behindDoc="0" locked="0" layoutInCell="1" allowOverlap="1" wp14:anchorId="07D9F7CC" wp14:editId="5003F08D">
                 <wp:simplePos x="0" y="0"/>
                 <wp:positionH relativeFrom="column">
                   <wp:posOffset>1916430</wp:posOffset>
@@ -788,7 +2444,7 @@
         <mc:AlternateContent>
           <mc:Choice Requires="wps">
             <w:drawing>
-              <wp:anchor distT="0" distB="0" distL="114300" distR="114300" simplePos="0" relativeHeight="251670528" behindDoc="0" locked="0" layoutInCell="1" allowOverlap="1" wp14:anchorId="421FA65F" wp14:editId="533E5CA2">
+              <wp:anchor distT="0" distB="0" distL="114300" distR="114300" simplePos="0" relativeHeight="251670528" behindDoc="0" locked="0" layoutInCell="1" allowOverlap="1" wp14:anchorId="423027D7" wp14:editId="4C753C0B">
                 <wp:simplePos x="0" y="0"/>
                 <wp:positionH relativeFrom="column">
                   <wp:posOffset>2144395</wp:posOffset>
@@ -855,7 +2511,7 @@
         <mc:AlternateContent>
           <mc:Choice Requires="wps">
             <w:drawing>
-              <wp:anchor distT="0" distB="0" distL="114300" distR="114300" simplePos="0" relativeHeight="251671552" behindDoc="0" locked="0" layoutInCell="1" allowOverlap="1" wp14:anchorId="1A748FB1" wp14:editId="04B92ECE">
+              <wp:anchor distT="0" distB="0" distL="114300" distR="114300" simplePos="0" relativeHeight="251671552" behindDoc="0" locked="0" layoutInCell="1" allowOverlap="1" wp14:anchorId="488D6323" wp14:editId="73211A31">
                 <wp:simplePos x="0" y="0"/>
                 <wp:positionH relativeFrom="column">
                   <wp:posOffset>2372360</wp:posOffset>
@@ -922,7 +2578,7 @@
         <mc:AlternateContent>
           <mc:Choice Requires="wps">
             <w:drawing>
-              <wp:anchor distT="0" distB="0" distL="114300" distR="114300" simplePos="0" relativeHeight="251672576" behindDoc="0" locked="0" layoutInCell="1" allowOverlap="1" wp14:anchorId="4F453C79" wp14:editId="2E2DCB2B">
+              <wp:anchor distT="0" distB="0" distL="114300" distR="114300" simplePos="0" relativeHeight="251672576" behindDoc="0" locked="0" layoutInCell="1" allowOverlap="1" wp14:anchorId="57F6B9E4" wp14:editId="2F4655D7">
                 <wp:simplePos x="0" y="0"/>
                 <wp:positionH relativeFrom="column">
                   <wp:posOffset>2600325</wp:posOffset>
@@ -989,7 +2645,7 @@
         <mc:AlternateContent>
           <mc:Choice Requires="wps">
             <w:drawing>
-              <wp:anchor distT="0" distB="0" distL="114300" distR="114300" simplePos="0" relativeHeight="251673600" behindDoc="0" locked="0" layoutInCell="1" allowOverlap="1" wp14:anchorId="2DD808F7" wp14:editId="53DCA520">
+              <wp:anchor distT="0" distB="0" distL="114300" distR="114300" simplePos="0" relativeHeight="251673600" behindDoc="0" locked="0" layoutInCell="1" allowOverlap="1" wp14:anchorId="3857F62B" wp14:editId="218B9A07">
                 <wp:simplePos x="0" y="0"/>
                 <wp:positionH relativeFrom="column">
                   <wp:posOffset>2828290</wp:posOffset>
@@ -1056,7 +2712,7 @@
         <mc:AlternateContent>
           <mc:Choice Requires="wps">
             <w:drawing>
-              <wp:anchor distT="0" distB="0" distL="114300" distR="114300" simplePos="0" relativeHeight="251674624" behindDoc="0" locked="0" layoutInCell="1" allowOverlap="1" wp14:anchorId="52B79BB5" wp14:editId="68DD5BD9">
+              <wp:anchor distT="0" distB="0" distL="114300" distR="114300" simplePos="0" relativeHeight="251674624" behindDoc="0" locked="0" layoutInCell="1" allowOverlap="1" wp14:anchorId="03A0C02F" wp14:editId="48F9830C">
                 <wp:simplePos x="0" y="0"/>
                 <wp:positionH relativeFrom="column">
                   <wp:posOffset>3056255</wp:posOffset>
@@ -1123,7 +2779,7 @@
         <mc:AlternateContent>
           <mc:Choice Requires="wps">
             <w:drawing>
-              <wp:anchor distT="0" distB="0" distL="114300" distR="114300" simplePos="0" relativeHeight="251675648" behindDoc="0" locked="0" layoutInCell="1" allowOverlap="1" wp14:anchorId="0F197FA8" wp14:editId="6043121E">
+              <wp:anchor distT="0" distB="0" distL="114300" distR="114300" simplePos="0" relativeHeight="251675648" behindDoc="0" locked="0" layoutInCell="1" allowOverlap="1" wp14:anchorId="27253123" wp14:editId="58DAD405">
                 <wp:simplePos x="0" y="0"/>
                 <wp:positionH relativeFrom="column">
                   <wp:posOffset>3284220</wp:posOffset>
@@ -1190,7 +2846,7 @@
         <mc:AlternateContent>
           <mc:Choice Requires="wps">
             <w:drawing>
-              <wp:anchor distT="0" distB="0" distL="114300" distR="114300" simplePos="0" relativeHeight="251676672" behindDoc="0" locked="0" layoutInCell="1" allowOverlap="1" wp14:anchorId="081AEAAF" wp14:editId="0BA9F0A1">
+              <wp:anchor distT="0" distB="0" distL="114300" distR="114300" simplePos="0" relativeHeight="251676672" behindDoc="0" locked="0" layoutInCell="1" allowOverlap="1" wp14:anchorId="5E04A885" wp14:editId="73C1D4F3">
                 <wp:simplePos x="0" y="0"/>
                 <wp:positionH relativeFrom="column">
                   <wp:posOffset>3512185</wp:posOffset>
@@ -1257,7 +2913,7 @@
         <mc:AlternateContent>
           <mc:Choice Requires="wps">
             <w:drawing>
-              <wp:anchor distT="0" distB="0" distL="114300" distR="114300" simplePos="0" relativeHeight="251677696" behindDoc="0" locked="0" layoutInCell="1" allowOverlap="1" wp14:anchorId="1180F4AF" wp14:editId="1B3786CA">
+              <wp:anchor distT="0" distB="0" distL="114300" distR="114300" simplePos="0" relativeHeight="251677696" behindDoc="0" locked="0" layoutInCell="1" allowOverlap="1" wp14:anchorId="6E1357EC" wp14:editId="7720FD6E">
                 <wp:simplePos x="0" y="0"/>
                 <wp:positionH relativeFrom="column">
                   <wp:posOffset>3740785</wp:posOffset>
@@ -1324,7 +2980,7 @@
         <mc:AlternateContent>
           <mc:Choice Requires="wps">
             <w:drawing>
-              <wp:anchor distT="0" distB="0" distL="114300" distR="114300" simplePos="0" relativeHeight="251678720" behindDoc="0" locked="0" layoutInCell="1" allowOverlap="1" wp14:anchorId="3C3AA31D" wp14:editId="30905E10">
+              <wp:anchor distT="0" distB="0" distL="114300" distR="114300" simplePos="0" relativeHeight="251678720" behindDoc="0" locked="0" layoutInCell="1" allowOverlap="1" wp14:anchorId="47A7592D" wp14:editId="7A14E2B2">
                 <wp:simplePos x="0" y="0"/>
                 <wp:positionH relativeFrom="column">
                   <wp:posOffset>3968750</wp:posOffset>
@@ -1391,7 +3047,7 @@
         <mc:AlternateContent>
           <mc:Choice Requires="wps">
             <w:drawing>
-              <wp:anchor distT="0" distB="0" distL="114300" distR="114300" simplePos="0" relativeHeight="251679744" behindDoc="0" locked="0" layoutInCell="1" allowOverlap="1" wp14:anchorId="2D754D14" wp14:editId="081AB3C3">
+              <wp:anchor distT="0" distB="0" distL="114300" distR="114300" simplePos="0" relativeHeight="251679744" behindDoc="0" locked="0" layoutInCell="1" allowOverlap="1" wp14:anchorId="0E49AE38" wp14:editId="3BAD4F05">
                 <wp:simplePos x="0" y="0"/>
                 <wp:positionH relativeFrom="column">
                   <wp:posOffset>4196715</wp:posOffset>
@@ -1458,7 +3114,7 @@
         <mc:AlternateContent>
           <mc:Choice Requires="wps">
             <w:drawing>
-              <wp:anchor distT="0" distB="0" distL="114300" distR="114300" simplePos="0" relativeHeight="251680768" behindDoc="0" locked="0" layoutInCell="1" allowOverlap="1" wp14:anchorId="036EFBDD" wp14:editId="53C0ED5B">
+              <wp:anchor distT="0" distB="0" distL="114300" distR="114300" simplePos="0" relativeHeight="251680768" behindDoc="0" locked="0" layoutInCell="1" allowOverlap="1" wp14:anchorId="02BD40E5" wp14:editId="316F4F02">
                 <wp:simplePos x="0" y="0"/>
                 <wp:positionH relativeFrom="column">
                   <wp:posOffset>4424680</wp:posOffset>
@@ -1525,7 +3181,7 @@
         <mc:AlternateContent>
           <mc:Choice Requires="wps">
             <w:drawing>
-              <wp:anchor distT="0" distB="0" distL="114300" distR="114300" simplePos="0" relativeHeight="251681792" behindDoc="0" locked="0" layoutInCell="1" allowOverlap="1" wp14:anchorId="2B5E8C02" wp14:editId="652DFB4C">
+              <wp:anchor distT="0" distB="0" distL="114300" distR="114300" simplePos="0" relativeHeight="251681792" behindDoc="0" locked="0" layoutInCell="1" allowOverlap="1" wp14:anchorId="1636D3F4" wp14:editId="506DE20D">
                 <wp:simplePos x="0" y="0"/>
                 <wp:positionH relativeFrom="column">
                   <wp:posOffset>152400</wp:posOffset>
@@ -1602,7 +3258,7 @@
         <mc:AlternateContent>
           <mc:Choice Requires="wps">
             <w:drawing>
-              <wp:anchor distT="0" distB="0" distL="114300" distR="114300" simplePos="0" relativeHeight="251682816" behindDoc="0" locked="0" layoutInCell="1" allowOverlap="1" wp14:anchorId="300E72E5" wp14:editId="355A7E54">
+              <wp:anchor distT="0" distB="0" distL="114300" distR="114300" simplePos="0" relativeHeight="251682816" behindDoc="0" locked="0" layoutInCell="1" allowOverlap="1" wp14:anchorId="2285DF39" wp14:editId="04D140AA">
                 <wp:simplePos x="0" y="0"/>
                 <wp:positionH relativeFrom="column">
                   <wp:posOffset>307022</wp:posOffset>
@@ -1698,7 +3354,7 @@
         <mc:AlternateContent>
           <mc:Choice Requires="wps">
             <w:drawing>
-              <wp:anchor distT="0" distB="0" distL="114300" distR="114300" simplePos="0" relativeHeight="251683840" behindDoc="0" locked="0" layoutInCell="1" allowOverlap="1" wp14:anchorId="6BAD2CC3" wp14:editId="6D9B2348">
+              <wp:anchor distT="0" distB="0" distL="114300" distR="114300" simplePos="0" relativeHeight="251683840" behindDoc="0" locked="0" layoutInCell="1" allowOverlap="1" wp14:anchorId="6AAA5AA6" wp14:editId="2464888B">
                 <wp:simplePos x="0" y="0"/>
                 <wp:positionH relativeFrom="column">
                   <wp:posOffset>999172</wp:posOffset>
@@ -1790,7 +3446,7 @@
         <mc:AlternateContent>
           <mc:Choice Requires="wps">
             <w:drawing>
-              <wp:anchor distT="0" distB="0" distL="114300" distR="114300" simplePos="0" relativeHeight="251684864" behindDoc="0" locked="0" layoutInCell="1" allowOverlap="1" wp14:anchorId="73A57777" wp14:editId="2DE5093E">
+              <wp:anchor distT="0" distB="0" distL="114300" distR="114300" simplePos="0" relativeHeight="251684864" behindDoc="0" locked="0" layoutInCell="1" allowOverlap="1" wp14:anchorId="3FD70819" wp14:editId="375E8B7D">
                 <wp:simplePos x="0" y="0"/>
                 <wp:positionH relativeFrom="column">
                   <wp:posOffset>1686242</wp:posOffset>
@@ -1882,7 +3538,7 @@
         <mc:AlternateContent>
           <mc:Choice Requires="wps">
             <w:drawing>
-              <wp:anchor distT="0" distB="0" distL="114300" distR="114300" simplePos="0" relativeHeight="251685888" behindDoc="0" locked="0" layoutInCell="1" allowOverlap="1" wp14:anchorId="46A0507C" wp14:editId="0F3C9166">
+              <wp:anchor distT="0" distB="0" distL="114300" distR="114300" simplePos="0" relativeHeight="251685888" behindDoc="0" locked="0" layoutInCell="1" allowOverlap="1" wp14:anchorId="4119FD2C" wp14:editId="1D1254C2">
                 <wp:simplePos x="0" y="0"/>
                 <wp:positionH relativeFrom="column">
                   <wp:posOffset>2359342</wp:posOffset>
@@ -1974,7 +3630,7 @@
         <mc:AlternateContent>
           <mc:Choice Requires="wps">
             <w:drawing>
-              <wp:anchor distT="0" distB="0" distL="114300" distR="114300" simplePos="0" relativeHeight="251686912" behindDoc="0" locked="0" layoutInCell="1" allowOverlap="1" wp14:anchorId="21A29C32" wp14:editId="764EEF18">
+              <wp:anchor distT="0" distB="0" distL="114300" distR="114300" simplePos="0" relativeHeight="251686912" behindDoc="0" locked="0" layoutInCell="1" allowOverlap="1" wp14:anchorId="634A4CCC" wp14:editId="34712266">
                 <wp:simplePos x="0" y="0"/>
                 <wp:positionH relativeFrom="column">
                   <wp:posOffset>3038792</wp:posOffset>
@@ -2066,7 +3722,7 @@
         <mc:AlternateContent>
           <mc:Choice Requires="wps">
             <w:drawing>
-              <wp:anchor distT="0" distB="0" distL="114300" distR="114300" simplePos="0" relativeHeight="251687936" behindDoc="0" locked="0" layoutInCell="1" allowOverlap="1" wp14:anchorId="4D37701E" wp14:editId="62D5073D">
+              <wp:anchor distT="0" distB="0" distL="114300" distR="114300" simplePos="0" relativeHeight="251687936" behindDoc="0" locked="0" layoutInCell="1" allowOverlap="1" wp14:anchorId="7341794B" wp14:editId="31D73512">
                 <wp:simplePos x="0" y="0"/>
                 <wp:positionH relativeFrom="column">
                   <wp:posOffset>3730942</wp:posOffset>
@@ -2158,7 +3814,7 @@
         <mc:AlternateContent>
           <mc:Choice Requires="wps">
             <w:drawing>
-              <wp:anchor distT="0" distB="0" distL="114300" distR="114300" simplePos="0" relativeHeight="251688960" behindDoc="0" locked="0" layoutInCell="1" allowOverlap="1" wp14:anchorId="21838EEC" wp14:editId="4F0EAC74">
+              <wp:anchor distT="0" distB="0" distL="114300" distR="114300" simplePos="0" relativeHeight="251688960" behindDoc="0" locked="0" layoutInCell="1" allowOverlap="1" wp14:anchorId="281BD313" wp14:editId="4E7D4A15">
                 <wp:simplePos x="0" y="0"/>
                 <wp:positionH relativeFrom="column">
                   <wp:posOffset>5017770</wp:posOffset>
@@ -2236,12 +3892,12 @@
                                 <w:rFonts w:asciiTheme="minorHAnsi" w:hAnsi="Calibri" w:cstheme="minorBidi"/>
                                 <w:b/>
                                 <w:bCs/>
-                                <w:color w:val="FF0000"/>
+                                <w:color w:val="007434"/>
                                 <w:kern w:val="24"/>
                                 <w:sz w:val="30"/>
                                 <w:szCs w:val="30"/>
                               </w:rPr>
-                              <w:t>45</w:t>
+                              <w:t>14</w:t>
                             </w:r>
                             <w:r>
                               <w:rPr>
@@ -2267,7 +3923,7 @@
           </mc:Choice>
           <mc:Fallback>
             <w:pict>
-              <v:roundrect id="Rounded Rectangle 97" o:spid="_x0000_s1032" style="position:absolute;margin-left:395.1pt;margin-top:297.05pt;width:217.85pt;height:21.3pt;z-index:251688960;visibility:visible;mso-wrap-style:square;mso-wrap-distance-left:9pt;mso-wrap-distance-top:0;mso-wrap-distance-right:9pt;mso-wrap-distance-bottom:0;mso-position-horizontal:absolute;mso-position-horizontal-relative:text;mso-position-vertical:absolute;mso-position-vertical-relative:text;v-text-anchor:middle" arcsize="10923f" o:gfxdata="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" fillcolor="#7f7f7f [1612]" strokecolor="black [3213]" strokeweight="2pt">
+              <v:roundrect id="Rounded Rectangle 97" o:spid="_x0000_s1034" style="position:absolute;margin-left:395.1pt;margin-top:297.05pt;width:217.85pt;height:21.3pt;z-index:251688960;visibility:visible;mso-wrap-style:square;mso-wrap-distance-left:9pt;mso-wrap-distance-top:0;mso-wrap-distance-right:9pt;mso-wrap-distance-bottom:0;mso-position-horizontal:absolute;mso-position-horizontal-relative:text;mso-position-vertical:absolute;mso-position-vertical-relative:text;v-text-anchor:middle" arcsize="10923f" o:gfxdata="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" fillcolor="#7f7f7f [1612]" strokecolor="black [3213]" strokeweight="2pt">
                 <v:fill opacity="9766f"/>
                 <v:textbox inset=",0,,0">
                   <w:txbxContent>
@@ -2294,12 +3950,12 @@
                           <w:rFonts w:asciiTheme="minorHAnsi" w:hAnsi="Calibri" w:cstheme="minorBidi"/>
                           <w:b/>
                           <w:bCs/>
-                          <w:color w:val="FF0000"/>
+                          <w:color w:val="007434"/>
                           <w:kern w:val="24"/>
                           <w:sz w:val="30"/>
                           <w:szCs w:val="30"/>
                         </w:rPr>
-                        <w:t>45</w:t>
+                        <w:t>14</w:t>
                       </w:r>
                       <w:r>
                         <w:rPr>
@@ -2329,7 +3985,7 @@
         <mc:AlternateContent>
           <mc:Choice Requires="wps">
             <w:drawing>
-              <wp:anchor distT="0" distB="0" distL="114300" distR="114300" simplePos="0" relativeHeight="251689984" behindDoc="0" locked="0" layoutInCell="1" allowOverlap="1" wp14:anchorId="00FACB3E" wp14:editId="3053A89F">
+              <wp:anchor distT="0" distB="0" distL="114300" distR="114300" simplePos="0" relativeHeight="251689984" behindDoc="0" locked="0" layoutInCell="1" allowOverlap="1" wp14:anchorId="378FDABA" wp14:editId="24C6D5E8">
                 <wp:simplePos x="0" y="0"/>
                 <wp:positionH relativeFrom="column">
                   <wp:posOffset>5017770</wp:posOffset>
@@ -2400,19 +4056,31 @@
                                 <w:sz w:val="30"/>
                                 <w:szCs w:val="30"/>
                               </w:rPr>
-                              <w:t xml:space="preserve">JOHAN.ANDE…: </w:t>
+                              <w:t>JOHAN.ANDE…:</w:t>
                             </w:r>
                             <w:r>
                               <w:rPr>
                                 <w:rFonts w:asciiTheme="minorHAnsi" w:hAnsi="Calibri" w:cstheme="minorBidi"/>
                                 <w:b/>
                                 <w:bCs/>
-                                <w:color w:val="FF0000"/>
+                                <w:color w:val="007434"/>
                                 <w:kern w:val="24"/>
                                 <w:sz w:val="30"/>
                                 <w:szCs w:val="30"/>
                               </w:rPr>
-                              <w:t>45</w:t>
+                              <w:t xml:space="preserve"> </w:t>
+                            </w:r>
+                            <w:r>
+                              <w:rPr>
+                                <w:rFonts w:asciiTheme="minorHAnsi" w:hAnsi="Calibri" w:cstheme="minorBidi"/>
+                                <w:b/>
+                                <w:bCs/>
+                                <w:color w:val="007434"/>
+                                <w:kern w:val="24"/>
+                                <w:sz w:val="30"/>
+                                <w:szCs w:val="30"/>
+                              </w:rPr>
+                              <w:t>14</w:t>
                             </w:r>
                             <w:r>
                               <w:rPr>
@@ -2438,7 +4106,7 @@
           </mc:Choice>
           <mc:Fallback>
             <w:pict>
-              <v:roundrect id="Rounded Rectangle 116" o:spid="_x0000_s1033" style="position:absolute;margin-left:395.1pt;margin-top:269.1pt;width:217.85pt;height:21.3pt;z-index:251689984;visibility:visible;mso-wrap-style:square;mso-wrap-distance-left:9pt;mso-wrap-distance-top:0;mso-wrap-distance-right:9pt;mso-wrap-distance-bottom:0;mso-position-horizontal:absolute;mso-position-horizontal-relative:text;mso-position-vertical:absolute;mso-position-vertical-relative:text;v-text-anchor:middle" arcsize="10923f" o:gfxdata="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" fillcolor="#7f7f7f [1612]" strokecolor="black [3213]" strokeweight="2pt">
+              <v:roundrect id="Rounded Rectangle 116" o:spid="_x0000_s1035" style="position:absolute;margin-left:395.1pt;margin-top:269.1pt;width:217.85pt;height:21.3pt;z-index:251689984;visibility:visible;mso-wrap-style:square;mso-wrap-distance-left:9pt;mso-wrap-distance-top:0;mso-wrap-distance-right:9pt;mso-wrap-distance-bottom:0;mso-position-horizontal:absolute;mso-position-horizontal-relative:text;mso-position-vertical:absolute;mso-position-vertical-relative:text;v-text-anchor:middle" arcsize="10923f" o:gfxdata="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" fillcolor="#7f7f7f [1612]" strokecolor="black [3213]" strokeweight="2pt">
                 <v:fill opacity="9766f"/>
                 <v:textbox inset=",0,,0">
                   <w:txbxContent>
@@ -2458,19 +4126,31 @@
                           <w:sz w:val="30"/>
                           <w:szCs w:val="30"/>
                         </w:rPr>
-                        <w:t xml:space="preserve">JOHAN.ANDE…: </w:t>
+                        <w:t>JOHAN.ANDE…:</w:t>
                       </w:r>
                       <w:r>
                         <w:rPr>
                           <w:rFonts w:asciiTheme="minorHAnsi" w:hAnsi="Calibri" w:cstheme="minorBidi"/>
                           <w:b/>
                           <w:bCs/>
-                          <w:color w:val="FF0000"/>
+                          <w:color w:val="007434"/>
                           <w:kern w:val="24"/>
                           <w:sz w:val="30"/>
                           <w:szCs w:val="30"/>
                         </w:rPr>
-                        <w:t>45</w:t>
+                        <w:t xml:space="preserve"> </w:t>
+                      </w:r>
+                      <w:r>
+                        <w:rPr>
+                          <w:rFonts w:asciiTheme="minorHAnsi" w:hAnsi="Calibri" w:cstheme="minorBidi"/>
+                          <w:b/>
+                          <w:bCs/>
+                          <w:color w:val="007434"/>
+                          <w:kern w:val="24"/>
+                          <w:sz w:val="30"/>
+                          <w:szCs w:val="30"/>
+                        </w:rPr>
+                        <w:t>14</w:t>
                       </w:r>
                       <w:r>
                         <w:rPr>
@@ -2500,7 +4180,7 @@
         <mc:AlternateContent>
           <mc:Choice Requires="wps">
             <w:drawing>
-              <wp:anchor distT="0" distB="0" distL="114300" distR="114300" simplePos="0" relativeHeight="251691008" behindDoc="0" locked="0" layoutInCell="1" allowOverlap="1" wp14:anchorId="14789DDA" wp14:editId="724C7B1D">
+              <wp:anchor distT="0" distB="0" distL="114300" distR="114300" simplePos="0" relativeHeight="251691008" behindDoc="0" locked="0" layoutInCell="1" allowOverlap="1" wp14:anchorId="7B08F1EE" wp14:editId="213630B2">
                 <wp:simplePos x="0" y="0"/>
                 <wp:positionH relativeFrom="column">
                   <wp:posOffset>5017770</wp:posOffset>
@@ -2578,12 +4258,12 @@
                                 <w:rFonts w:asciiTheme="minorHAnsi" w:hAnsi="Calibri" w:cstheme="minorBidi"/>
                                 <w:b/>
                                 <w:bCs/>
-                                <w:color w:val="FF0000"/>
+                                <w:color w:val="007434"/>
                                 <w:kern w:val="24"/>
                                 <w:sz w:val="30"/>
                                 <w:szCs w:val="30"/>
                               </w:rPr>
-                              <w:t>49</w:t>
+                              <w:t>10</w:t>
                             </w:r>
                             <w:r>
                               <w:rPr>
@@ -2609,7 +4289,7 @@
           </mc:Choice>
           <mc:Fallback>
             <w:pict>
-              <v:roundrect id="Rounded Rectangle 117" o:spid="_x0000_s1034" style="position:absolute;margin-left:395.1pt;margin-top:324.65pt;width:217.85pt;height:21.3pt;z-index:251691008;visibility:visible;mso-wrap-style:square;mso-wrap-distance-left:9pt;mso-wrap-distance-top:0;mso-wrap-distance-right:9pt;mso-wrap-distance-bottom:0;mso-position-horizontal:absolute;mso-position-horizontal-relative:text;mso-position-vertical:absolute;mso-position-vertical-relative:text;v-text-anchor:middle" arcsize="10923f" o:gfxdata="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" fillcolor="#7f7f7f [1612]" strokecolor="black [3213]" strokeweight="2pt">
+              <v:roundrect id="Rounded Rectangle 117" o:spid="_x0000_s1036" style="position:absolute;margin-left:395.1pt;margin-top:324.65pt;width:217.85pt;height:21.3pt;z-index:251691008;visibility:visible;mso-wrap-style:square;mso-wrap-distance-left:9pt;mso-wrap-distance-top:0;mso-wrap-distance-right:9pt;mso-wrap-distance-bottom:0;mso-position-horizontal:absolute;mso-position-horizontal-relative:text;mso-position-vertical:absolute;mso-position-vertical-relative:text;v-text-anchor:middle" arcsize="10923f" o:gfxdata="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" fillcolor="#7f7f7f [1612]" strokecolor="black [3213]" strokeweight="2pt">
                 <v:fill opacity="9766f"/>
                 <v:textbox inset=",0,,0">
                   <w:txbxContent>
@@ -2636,12 +4316,12 @@
                           <w:rFonts w:asciiTheme="minorHAnsi" w:hAnsi="Calibri" w:cstheme="minorBidi"/>
                           <w:b/>
                           <w:bCs/>
-                          <w:color w:val="FF0000"/>
+                          <w:color w:val="007434"/>
                           <w:kern w:val="24"/>
                           <w:sz w:val="30"/>
                           <w:szCs w:val="30"/>
                         </w:rPr>
-                        <w:t>49</w:t>
+                        <w:t>10</w:t>
                       </w:r>
                       <w:r>
                         <w:rPr>
@@ -2671,79 +4351,7 @@
         <mc:AlternateContent>
           <mc:Choice Requires="wps">
             <w:drawing>
-              <wp:anchor distT="0" distB="0" distL="114300" distR="114300" simplePos="0" relativeHeight="251692032" behindDoc="0" locked="0" layoutInCell="1" allowOverlap="1" wp14:anchorId="7B1BF198" wp14:editId="7A104595">
-                <wp:simplePos x="0" y="0"/>
-                <wp:positionH relativeFrom="column">
-                  <wp:posOffset>3695700</wp:posOffset>
-                </wp:positionH>
-                <wp:positionV relativeFrom="paragraph">
-                  <wp:posOffset>3771900</wp:posOffset>
-                </wp:positionV>
-                <wp:extent cx="1116742" cy="271757"/>
-                <wp:effectExtent l="0" t="0" r="26670" b="14605"/>
-                <wp:wrapNone/>
-                <wp:docPr id="120" name="Rounded Rectangle 119"/>
-                <wp:cNvGraphicFramePr/>
-                <a:graphic xmlns:a="http://schemas.openxmlformats.org/drawingml/2006/main">
-                  <a:graphicData uri="http://schemas.microsoft.com/office/word/2010/wordprocessingShape">
-                    <wps:wsp>
-                      <wps:cNvSpPr/>
-                      <wps:spPr>
-                        <a:xfrm>
-                          <a:off x="0" y="0"/>
-                          <a:ext cx="1116742" cy="271757"/>
-                        </a:xfrm>
-                        <a:prstGeom prst="roundRect">
-                          <a:avLst/>
-                        </a:prstGeom>
-                        <a:solidFill>
-                          <a:srgbClr val="C3FFB9"/>
-                        </a:solidFill>
-                        <a:ln>
-                          <a:solidFill>
-                            <a:srgbClr val="339933"/>
-                          </a:solidFill>
-                        </a:ln>
-                      </wps:spPr>
-                      <wps:style>
-                        <a:lnRef idx="2">
-                          <a:schemeClr val="accent1">
-                            <a:shade val="50000"/>
-                          </a:schemeClr>
-                        </a:lnRef>
-                        <a:fillRef idx="1">
-                          <a:schemeClr val="accent1"/>
-                        </a:fillRef>
-                        <a:effectRef idx="0">
-                          <a:schemeClr val="accent1"/>
-                        </a:effectRef>
-                        <a:fontRef idx="minor">
-                          <a:schemeClr val="lt1"/>
-                        </a:fontRef>
-                      </wps:style>
-                      <wps:bodyPr rtlCol="0" anchor="ctr"/>
-                    </wps:wsp>
-                  </a:graphicData>
-                </a:graphic>
-              </wp:anchor>
-            </w:drawing>
-          </mc:Choice>
-          <mc:Fallback>
-            <w:pict>
-              <v:roundrect id="Rounded Rectangle 119" o:spid="_x0000_s1026" style="position:absolute;margin-left:291pt;margin-top:297pt;width:87.95pt;height:21.4pt;z-index:251692032;visibility:visible;mso-wrap-style:square;mso-wrap-distance-left:9pt;mso-wrap-distance-top:0;mso-wrap-distance-right:9pt;mso-wrap-distance-bottom:0;mso-position-horizontal:absolute;mso-position-horizontal-relative:text;mso-position-vertical:absolute;mso-position-vertical-relative:text;v-text-anchor:middle" arcsize="10923f" o:gfxdata="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" fillcolor="#c3ffb9" strokecolor="#393" strokeweight="2pt"/>
-            </w:pict>
-          </mc:Fallback>
-        </mc:AlternateContent>
-      </w:r>
-      <w:r>
-        <w:rPr>
-          <w:noProof/>
-          <w:lang w:eastAsia="en-GB"/>
-        </w:rPr>
-        <mc:AlternateContent>
-          <mc:Choice Requires="wps">
-            <w:drawing>
-              <wp:anchor distT="0" distB="0" distL="114300" distR="114300" simplePos="0" relativeHeight="251693056" behindDoc="0" locked="0" layoutInCell="1" allowOverlap="1" wp14:anchorId="5D4A5E96" wp14:editId="091B8B45">
+              <wp:anchor distT="0" distB="0" distL="114300" distR="114300" simplePos="0" relativeHeight="251693056" behindDoc="0" locked="0" layoutInCell="1" allowOverlap="1" wp14:anchorId="79C546F8" wp14:editId="20409A65">
                 <wp:simplePos x="0" y="0"/>
                 <wp:positionH relativeFrom="column">
                   <wp:posOffset>3824605</wp:posOffset>
@@ -2815,360 +4423,7 @@
         <mc:AlternateContent>
           <mc:Choice Requires="wps">
             <w:drawing>
-              <wp:anchor distT="0" distB="0" distL="114300" distR="114300" simplePos="0" relativeHeight="251694080" behindDoc="0" locked="0" layoutInCell="1" allowOverlap="1" wp14:anchorId="00BA8354" wp14:editId="0E4CD5E8">
-                <wp:simplePos x="0" y="0"/>
-                <wp:positionH relativeFrom="column">
-                  <wp:posOffset>5017770</wp:posOffset>
-                </wp:positionH>
-                <wp:positionV relativeFrom="paragraph">
-                  <wp:posOffset>4742180</wp:posOffset>
-                </wp:positionV>
-                <wp:extent cx="2766940" cy="614510"/>
-                <wp:effectExtent l="0" t="0" r="14605" b="14605"/>
-                <wp:wrapNone/>
-                <wp:docPr id="126" name="Rounded Rectangle 125"/>
-                <wp:cNvGraphicFramePr/>
-                <a:graphic xmlns:a="http://schemas.openxmlformats.org/drawingml/2006/main">
-                  <a:graphicData uri="http://schemas.microsoft.com/office/word/2010/wordprocessingShape">
-                    <wps:wsp>
-                      <wps:cNvSpPr/>
-                      <wps:spPr>
-                        <a:xfrm>
-                          <a:off x="0" y="0"/>
-                          <a:ext cx="2766940" cy="614510"/>
-                        </a:xfrm>
-                        <a:prstGeom prst="roundRect">
-                          <a:avLst/>
-                        </a:prstGeom>
-                        <a:solidFill>
-                          <a:schemeClr val="bg1">
-                            <a:lumMod val="50000"/>
-                            <a:alpha val="15000"/>
-                          </a:schemeClr>
-                        </a:solidFill>
-                        <a:ln>
-                          <a:solidFill>
-                            <a:schemeClr val="tx1"/>
-                          </a:solidFill>
-                        </a:ln>
-                      </wps:spPr>
-                      <wps:style>
-                        <a:lnRef idx="2">
-                          <a:schemeClr val="accent1">
-                            <a:shade val="50000"/>
-                          </a:schemeClr>
-                        </a:lnRef>
-                        <a:fillRef idx="1">
-                          <a:schemeClr val="accent1"/>
-                        </a:fillRef>
-                        <a:effectRef idx="0">
-                          <a:schemeClr val="accent1"/>
-                        </a:effectRef>
-                        <a:fontRef idx="minor">
-                          <a:schemeClr val="lt1"/>
-                        </a:fontRef>
-                      </wps:style>
-                      <wps:txbx>
-                        <w:txbxContent>
-                          <w:p>
-                            <w:pPr>
-                              <w:pStyle w:val="NormalWeb"/>
-                              <w:spacing w:before="0" w:beforeAutospacing="0" w:after="0" w:afterAutospacing="0"/>
-                              <w:jc w:val="right"/>
-                            </w:pPr>
-                            <w:r>
-                              <w:rPr>
-                                <w:rFonts w:asciiTheme="minorHAnsi" w:hAnsi="Calibri" w:cstheme="minorBidi"/>
-                                <w:b/>
-                                <w:bCs/>
-                                <w:color w:val="000000" w:themeColor="text1"/>
-                                <w:kern w:val="24"/>
-                                <w:sz w:val="28"/>
-                                <w:szCs w:val="28"/>
-                              </w:rPr>
-                              <w:t>LACK</w:t>
-                            </w:r>
-                            <w:r>
-                              <w:rPr>
-                                <w:rFonts w:asciiTheme="minorHAnsi" w:hAnsi="Calibri" w:cstheme="minorBidi"/>
-                                <w:b/>
-                                <w:bCs/>
-                                <w:color w:val="000000" w:themeColor="text1"/>
-                                <w:kern w:val="24"/>
-                                <w:sz w:val="28"/>
-                                <w:szCs w:val="28"/>
-                              </w:rPr>
-                              <w:t xml:space="preserve"> </w:t>
-                            </w:r>
-                            <w:r>
-                              <w:rPr>
-                                <w:rFonts w:asciiTheme="minorHAnsi" w:hAnsi="Calibri" w:cstheme="minorBidi"/>
-                                <w:b/>
-                                <w:bCs/>
-                                <w:color w:val="000000" w:themeColor="text1"/>
-                                <w:kern w:val="24"/>
-                                <w:sz w:val="28"/>
-                                <w:szCs w:val="28"/>
-                              </w:rPr>
-                              <w:t>OF</w:t>
-                            </w:r>
-                            <w:r>
-                              <w:rPr>
-                                <w:rFonts w:asciiTheme="minorHAnsi" w:hAnsi="Calibri" w:cstheme="minorBidi"/>
-                                <w:b/>
-                                <w:bCs/>
-                                <w:color w:val="000000" w:themeColor="text1"/>
-                                <w:kern w:val="24"/>
-                                <w:sz w:val="28"/>
-                                <w:szCs w:val="28"/>
-                              </w:rPr>
-                              <w:t xml:space="preserve"> </w:t>
-                            </w:r>
-                            <w:r>
-                              <w:rPr>
-                                <w:rFonts w:asciiTheme="minorHAnsi" w:hAnsi="Calibri" w:cstheme="minorBidi"/>
-                                <w:b/>
-                                <w:bCs/>
-                                <w:color w:val="000000" w:themeColor="text1"/>
-                                <w:kern w:val="24"/>
-                                <w:sz w:val="28"/>
-                                <w:szCs w:val="28"/>
-                              </w:rPr>
-                              <w:t>STABILITY</w:t>
-                            </w:r>
-                            <w:r>
-                              <w:rPr>
-                                <w:rFonts w:asciiTheme="minorHAnsi" w:hAnsi="Calibri" w:cstheme="minorBidi"/>
-                                <w:b/>
-                                <w:bCs/>
-                                <w:color w:val="000000" w:themeColor="text1"/>
-                                <w:kern w:val="24"/>
-                                <w:sz w:val="28"/>
-                                <w:szCs w:val="28"/>
-                              </w:rPr>
-                              <w:t xml:space="preserve"> RATIO:</w:t>
-                            </w:r>
-                            <w:r>
-                              <w:rPr>
-                                <w:rFonts w:asciiTheme="minorHAnsi" w:hAnsi="Calibri" w:cstheme="minorBidi"/>
-                                <w:b/>
-                                <w:bCs/>
-                                <w:color w:val="000000" w:themeColor="text1"/>
-                                <w:kern w:val="24"/>
-                                <w:sz w:val="30"/>
-                                <w:szCs w:val="30"/>
-                              </w:rPr>
-                              <w:t xml:space="preserve"> </w:t>
-                            </w:r>
-                            <w:r>
-                              <w:rPr>
-                                <w:rFonts w:asciiTheme="minorHAnsi" w:hAnsi="Calibri" w:cstheme="minorBidi"/>
-                                <w:b/>
-                                <w:bCs/>
-                                <w:color w:val="FF0000"/>
-                                <w:kern w:val="24"/>
-                                <w:sz w:val="30"/>
-                                <w:szCs w:val="30"/>
-                              </w:rPr>
-                              <w:t>299</w:t>
-                            </w:r>
-                            <w:r>
-                              <w:rPr>
-                                <w:rFonts w:asciiTheme="minorHAnsi" w:hAnsi="Calibri" w:cstheme="minorBidi"/>
-                                <w:b/>
-                                <w:bCs/>
-                                <w:color w:val="000000" w:themeColor="text1"/>
-                                <w:kern w:val="24"/>
-                                <w:sz w:val="30"/>
-                                <w:szCs w:val="30"/>
-                              </w:rPr>
-                              <w:t xml:space="preserve">/354 </w:t>
-                            </w:r>
-                          </w:p>
-                          <w:p>
-                            <w:pPr>
-                              <w:pStyle w:val="NormalWeb"/>
-                              <w:spacing w:before="0" w:beforeAutospacing="0" w:after="0" w:afterAutospacing="0"/>
-                              <w:jc w:val="right"/>
-                            </w:pPr>
-                            <w:r>
-                              <w:rPr>
-                                <w:rFonts w:asciiTheme="minorHAnsi" w:hAnsi="Calibri" w:cstheme="minorBidi"/>
-                                <w:b/>
-                                <w:bCs/>
-                                <w:color w:val="000000" w:themeColor="text1"/>
-                                <w:kern w:val="24"/>
-                                <w:sz w:val="30"/>
-                                <w:szCs w:val="30"/>
-                              </w:rPr>
-                              <w:t>= 0.84</w:t>
-                            </w:r>
-                          </w:p>
-                        </w:txbxContent>
-                      </wps:txbx>
-                      <wps:bodyPr lIns="0" tIns="0" rIns="0" bIns="0" rtlCol="0" anchor="ctr"/>
-                    </wps:wsp>
-                  </a:graphicData>
-                </a:graphic>
-              </wp:anchor>
-            </w:drawing>
-          </mc:Choice>
-          <mc:Fallback>
-            <w:pict>
-              <v:roundrect id="Rounded Rectangle 125" o:spid="_x0000_s1035" style="position:absolute;margin-left:395.1pt;margin-top:373.4pt;width:217.85pt;height:48.4pt;z-index:251694080;visibility:visible;mso-wrap-style:square;mso-wrap-distance-left:9pt;mso-wrap-distance-top:0;mso-wrap-distance-right:9pt;mso-wrap-distance-bottom:0;mso-position-horizontal:absolute;mso-position-horizontal-relative:text;mso-position-vertical:absolute;mso-position-vertical-relative:text;v-text-anchor:middle" arcsize="10923f" o:gfxdata="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" fillcolor="#7f7f7f [1612]" strokecolor="black [3213]" strokeweight="2pt">
-                <v:fill opacity="9766f"/>
-                <v:textbox inset="0,0,0,0">
-                  <w:txbxContent>
-                    <w:p>
-                      <w:pPr>
-                        <w:pStyle w:val="NormalWeb"/>
-                        <w:spacing w:before="0" w:beforeAutospacing="0" w:after="0" w:afterAutospacing="0"/>
-                        <w:jc w:val="right"/>
-                      </w:pPr>
-                      <w:r>
-                        <w:rPr>
-                          <w:rFonts w:asciiTheme="minorHAnsi" w:hAnsi="Calibri" w:cstheme="minorBidi"/>
-                          <w:b/>
-                          <w:bCs/>
-                          <w:color w:val="000000" w:themeColor="text1"/>
-                          <w:kern w:val="24"/>
-                          <w:sz w:val="28"/>
-                          <w:szCs w:val="28"/>
-                        </w:rPr>
-                        <w:t>LACK</w:t>
-                      </w:r>
-                      <w:r>
-                        <w:rPr>
-                          <w:rFonts w:asciiTheme="minorHAnsi" w:hAnsi="Calibri" w:cstheme="minorBidi"/>
-                          <w:b/>
-                          <w:bCs/>
-                          <w:color w:val="000000" w:themeColor="text1"/>
-                          <w:kern w:val="24"/>
-                          <w:sz w:val="28"/>
-                          <w:szCs w:val="28"/>
-                        </w:rPr>
-                        <w:t xml:space="preserve"> </w:t>
-                      </w:r>
-                      <w:r>
-                        <w:rPr>
-                          <w:rFonts w:asciiTheme="minorHAnsi" w:hAnsi="Calibri" w:cstheme="minorBidi"/>
-                          <w:b/>
-                          <w:bCs/>
-                          <w:color w:val="000000" w:themeColor="text1"/>
-                          <w:kern w:val="24"/>
-                          <w:sz w:val="28"/>
-                          <w:szCs w:val="28"/>
-                        </w:rPr>
-                        <w:t>OF</w:t>
-                      </w:r>
-                      <w:r>
-                        <w:rPr>
-                          <w:rFonts w:asciiTheme="minorHAnsi" w:hAnsi="Calibri" w:cstheme="minorBidi"/>
-                          <w:b/>
-                          <w:bCs/>
-                          <w:color w:val="000000" w:themeColor="text1"/>
-                          <w:kern w:val="24"/>
-                          <w:sz w:val="28"/>
-                          <w:szCs w:val="28"/>
-                        </w:rPr>
-                        <w:t xml:space="preserve"> </w:t>
-                      </w:r>
-                      <w:r>
-                        <w:rPr>
-                          <w:rFonts w:asciiTheme="minorHAnsi" w:hAnsi="Calibri" w:cstheme="minorBidi"/>
-                          <w:b/>
-                          <w:bCs/>
-                          <w:color w:val="000000" w:themeColor="text1"/>
-                          <w:kern w:val="24"/>
-                          <w:sz w:val="28"/>
-                          <w:szCs w:val="28"/>
-                        </w:rPr>
-                        <w:t>STABILITY</w:t>
-                      </w:r>
-                      <w:r>
-                        <w:rPr>
-                          <w:rFonts w:asciiTheme="minorHAnsi" w:hAnsi="Calibri" w:cstheme="minorBidi"/>
-                          <w:b/>
-                          <w:bCs/>
-                          <w:color w:val="000000" w:themeColor="text1"/>
-                          <w:kern w:val="24"/>
-                          <w:sz w:val="28"/>
-                          <w:szCs w:val="28"/>
-                        </w:rPr>
-                        <w:t xml:space="preserve"> RATIO:</w:t>
-                      </w:r>
-                      <w:r>
-                        <w:rPr>
-                          <w:rFonts w:asciiTheme="minorHAnsi" w:hAnsi="Calibri" w:cstheme="minorBidi"/>
-                          <w:b/>
-                          <w:bCs/>
-                          <w:color w:val="000000" w:themeColor="text1"/>
-                          <w:kern w:val="24"/>
-                          <w:sz w:val="30"/>
-                          <w:szCs w:val="30"/>
-                        </w:rPr>
-                        <w:t xml:space="preserve"> </w:t>
-                      </w:r>
-                      <w:r>
-                        <w:rPr>
-                          <w:rFonts w:asciiTheme="minorHAnsi" w:hAnsi="Calibri" w:cstheme="minorBidi"/>
-                          <w:b/>
-                          <w:bCs/>
-                          <w:color w:val="FF0000"/>
-                          <w:kern w:val="24"/>
-                          <w:sz w:val="30"/>
-                          <w:szCs w:val="30"/>
-                        </w:rPr>
-                        <w:t>299</w:t>
-                      </w:r>
-                      <w:r>
-                        <w:rPr>
-                          <w:rFonts w:asciiTheme="minorHAnsi" w:hAnsi="Calibri" w:cstheme="minorBidi"/>
-                          <w:b/>
-                          <w:bCs/>
-                          <w:color w:val="000000" w:themeColor="text1"/>
-                          <w:kern w:val="24"/>
-                          <w:sz w:val="30"/>
-                          <w:szCs w:val="30"/>
-                        </w:rPr>
-                        <w:t xml:space="preserve">/354 </w:t>
-                      </w:r>
-                    </w:p>
-                    <w:p>
-                      <w:pPr>
-                        <w:pStyle w:val="NormalWeb"/>
-                        <w:spacing w:before="0" w:beforeAutospacing="0" w:after="0" w:afterAutospacing="0"/>
-                        <w:jc w:val="right"/>
-                      </w:pPr>
-                      <w:r>
-                        <w:rPr>
-                          <w:rFonts w:asciiTheme="minorHAnsi" w:hAnsi="Calibri" w:cstheme="minorBidi"/>
-                          <w:b/>
-                          <w:bCs/>
-                          <w:color w:val="000000" w:themeColor="text1"/>
-                          <w:kern w:val="24"/>
-                          <w:sz w:val="30"/>
-                          <w:szCs w:val="30"/>
-                        </w:rPr>
-                        <w:t>= 0.84</w:t>
-                      </w:r>
-                    </w:p>
-                  </w:txbxContent>
-                </v:textbox>
-              </v:roundrect>
-            </w:pict>
-          </mc:Fallback>
-        </mc:AlternateContent>
-      </w:r>
-      <w:r>
-        <w:rPr>
-          <w:noProof/>
-          <w:lang w:eastAsia="en-GB"/>
-        </w:rPr>
-        <mc:AlternateContent>
-          <mc:Choice Requires="wps">
-            <w:drawing>
-              <wp:anchor distT="0" distB="0" distL="114300" distR="114300" simplePos="0" relativeHeight="251695104" behindDoc="0" locked="0" layoutInCell="1" allowOverlap="1" wp14:anchorId="34B6D516" wp14:editId="65198DFC">
+              <wp:anchor distT="0" distB="0" distL="114300" distR="114300" simplePos="0" relativeHeight="251695104" behindDoc="0" locked="0" layoutInCell="1" allowOverlap="1" wp14:anchorId="72CF3D03" wp14:editId="136494A7">
                 <wp:simplePos x="0" y="0"/>
                 <wp:positionH relativeFrom="column">
                   <wp:posOffset>295910</wp:posOffset>
@@ -3245,7 +4500,7 @@
         <mc:AlternateContent>
           <mc:Choice Requires="wps">
             <w:drawing>
-              <wp:anchor distT="0" distB="0" distL="114300" distR="114300" simplePos="0" relativeHeight="251696128" behindDoc="0" locked="0" layoutInCell="1" allowOverlap="1" wp14:anchorId="2068EEB4" wp14:editId="749A2BA1">
+              <wp:anchor distT="0" distB="0" distL="114300" distR="114300" simplePos="0" relativeHeight="251696128" behindDoc="0" locked="0" layoutInCell="1" allowOverlap="1" wp14:anchorId="14A78830" wp14:editId="7A2051C8">
                 <wp:simplePos x="0" y="0"/>
                 <wp:positionH relativeFrom="column">
                   <wp:posOffset>295910</wp:posOffset>
@@ -3317,7 +4572,7 @@
         <mc:AlternateContent>
           <mc:Choice Requires="wps">
             <w:drawing>
-              <wp:anchor distT="0" distB="0" distL="114300" distR="114300" simplePos="0" relativeHeight="251697152" behindDoc="0" locked="0" layoutInCell="1" allowOverlap="1" wp14:anchorId="5988C130" wp14:editId="6E683875">
+              <wp:anchor distT="0" distB="0" distL="114300" distR="114300" simplePos="0" relativeHeight="251697152" behindDoc="0" locked="0" layoutInCell="1" allowOverlap="1" wp14:anchorId="44EE5646" wp14:editId="06709592">
                 <wp:simplePos x="0" y="0"/>
                 <wp:positionH relativeFrom="column">
                   <wp:posOffset>894715</wp:posOffset>
@@ -3445,7 +4700,7 @@
         <mc:AlternateContent>
           <mc:Choice Requires="wps">
             <w:drawing>
-              <wp:anchor distT="0" distB="0" distL="114300" distR="114300" simplePos="0" relativeHeight="251698176" behindDoc="0" locked="0" layoutInCell="1" allowOverlap="1" wp14:anchorId="2F4AE188" wp14:editId="66BAF027">
+              <wp:anchor distT="0" distB="0" distL="114300" distR="114300" simplePos="0" relativeHeight="251698176" behindDoc="0" locked="0" layoutInCell="1" allowOverlap="1" wp14:anchorId="2826C939" wp14:editId="7302589C">
                 <wp:simplePos x="0" y="0"/>
                 <wp:positionH relativeFrom="column">
                   <wp:posOffset>892810</wp:posOffset>
@@ -3569,7 +4824,7 @@
         <mc:AlternateContent>
           <mc:Choice Requires="wps">
             <w:drawing>
-              <wp:anchor distT="0" distB="0" distL="114300" distR="114300" simplePos="0" relativeHeight="251699200" behindDoc="0" locked="0" layoutInCell="1" allowOverlap="1" wp14:anchorId="2C9BE887" wp14:editId="74344D25">
+              <wp:anchor distT="0" distB="0" distL="114300" distR="114300" simplePos="0" relativeHeight="251699200" behindDoc="0" locked="0" layoutInCell="1" allowOverlap="1" wp14:anchorId="3C0E4EC2" wp14:editId="0BF04C82">
                 <wp:simplePos x="0" y="0"/>
                 <wp:positionH relativeFrom="column">
                   <wp:posOffset>4655820</wp:posOffset>
@@ -3636,7 +4891,7 @@
         <mc:AlternateContent>
           <mc:Choice Requires="wps">
             <w:drawing>
-              <wp:anchor distT="0" distB="0" distL="114300" distR="114300" simplePos="0" relativeHeight="251700224" behindDoc="0" locked="0" layoutInCell="1" allowOverlap="1" wp14:anchorId="158076EF" wp14:editId="7C5F7747">
+              <wp:anchor distT="0" distB="0" distL="114300" distR="114300" simplePos="0" relativeHeight="251700224" behindDoc="0" locked="0" layoutInCell="1" allowOverlap="1" wp14:anchorId="1CB3DD83" wp14:editId="3B45AC9A">
                 <wp:simplePos x="0" y="0"/>
                 <wp:positionH relativeFrom="column">
                   <wp:posOffset>4883785</wp:posOffset>
@@ -3703,7 +4958,7 @@
         <mc:AlternateContent>
           <mc:Choice Requires="wps">
             <w:drawing>
-              <wp:anchor distT="0" distB="0" distL="114300" distR="114300" simplePos="0" relativeHeight="251701248" behindDoc="0" locked="0" layoutInCell="1" allowOverlap="1" wp14:anchorId="756FD16E" wp14:editId="5DC265DD">
+              <wp:anchor distT="0" distB="0" distL="114300" distR="114300" simplePos="0" relativeHeight="251701248" behindDoc="0" locked="0" layoutInCell="1" allowOverlap="1" wp14:anchorId="7AFB6AC1" wp14:editId="1A3B7403">
                 <wp:simplePos x="0" y="0"/>
                 <wp:positionH relativeFrom="column">
                   <wp:posOffset>4407217</wp:posOffset>
@@ -3795,7 +5050,7 @@
         <mc:AlternateContent>
           <mc:Choice Requires="wps">
             <w:drawing>
-              <wp:anchor distT="0" distB="0" distL="114300" distR="114300" simplePos="0" relativeHeight="251702272" behindDoc="0" locked="0" layoutInCell="1" allowOverlap="1" wp14:anchorId="05CAC7B3" wp14:editId="4F5BCD88">
+              <wp:anchor distT="0" distB="0" distL="114300" distR="114300" simplePos="0" relativeHeight="251702272" behindDoc="0" locked="0" layoutInCell="1" allowOverlap="1" wp14:anchorId="75DE6157" wp14:editId="6F494708">
                 <wp:simplePos x="0" y="0"/>
                 <wp:positionH relativeFrom="column">
                   <wp:posOffset>665480</wp:posOffset>
@@ -3872,7 +5127,7 @@
         <mc:AlternateContent>
           <mc:Choice Requires="wps">
             <w:drawing>
-              <wp:anchor distT="0" distB="0" distL="114300" distR="114300" simplePos="0" relativeHeight="251703296" behindDoc="0" locked="0" layoutInCell="1" allowOverlap="1" wp14:anchorId="0FE8BA65" wp14:editId="6E435BF4">
+              <wp:anchor distT="0" distB="0" distL="114300" distR="114300" simplePos="0" relativeHeight="251703296" behindDoc="0" locked="0" layoutInCell="1" allowOverlap="1" wp14:anchorId="6936E4A1" wp14:editId="79EDF5E3">
                 <wp:simplePos x="0" y="0"/>
                 <wp:positionH relativeFrom="column">
                   <wp:posOffset>665480</wp:posOffset>
@@ -3949,7 +5204,7 @@
         <mc:AlternateContent>
           <mc:Choice Requires="wps">
             <w:drawing>
-              <wp:anchor distT="0" distB="0" distL="114300" distR="114300" simplePos="0" relativeHeight="251704320" behindDoc="0" locked="0" layoutInCell="1" allowOverlap="1" wp14:anchorId="292B8060" wp14:editId="04E8A989">
+              <wp:anchor distT="0" distB="0" distL="114300" distR="114300" simplePos="0" relativeHeight="251704320" behindDoc="0" locked="0" layoutInCell="1" allowOverlap="1" wp14:anchorId="38FEF9E7" wp14:editId="28C5F740">
                 <wp:simplePos x="0" y="0"/>
                 <wp:positionH relativeFrom="column">
                   <wp:posOffset>3740785</wp:posOffset>
@@ -4021,7 +5276,7 @@
         <mc:AlternateContent>
           <mc:Choice Requires="wps">
             <w:drawing>
-              <wp:anchor distT="0" distB="0" distL="114300" distR="114300" simplePos="0" relativeHeight="251705344" behindDoc="0" locked="0" layoutInCell="1" allowOverlap="1" wp14:anchorId="6CBCAB42" wp14:editId="1D02EF8D">
+              <wp:anchor distT="0" distB="0" distL="114300" distR="114300" simplePos="0" relativeHeight="251705344" behindDoc="0" locked="0" layoutInCell="1" allowOverlap="1" wp14:anchorId="4DAB0E0B" wp14:editId="364693E3">
                 <wp:simplePos x="0" y="0"/>
                 <wp:positionH relativeFrom="column">
                   <wp:posOffset>680720</wp:posOffset>
@@ -4093,7 +5348,7 @@
         <mc:AlternateContent>
           <mc:Choice Requires="wps">
             <w:drawing>
-              <wp:anchor distT="0" distB="0" distL="114300" distR="114300" simplePos="0" relativeHeight="251706368" behindDoc="0" locked="0" layoutInCell="1" allowOverlap="1" wp14:anchorId="14ACAF58" wp14:editId="3FCF8282">
+              <wp:anchor distT="0" distB="0" distL="114300" distR="114300" simplePos="0" relativeHeight="251706368" behindDoc="0" locked="0" layoutInCell="1" allowOverlap="1" wp14:anchorId="4CA447C7" wp14:editId="55626EBD">
                 <wp:simplePos x="0" y="0"/>
                 <wp:positionH relativeFrom="column">
                   <wp:posOffset>5017770</wp:posOffset>
@@ -4171,12 +5426,12 @@
                                 <w:rFonts w:asciiTheme="minorHAnsi" w:hAnsi="Calibri" w:cstheme="minorBidi"/>
                                 <w:b/>
                                 <w:bCs/>
-                                <w:color w:val="FF0000"/>
+                                <w:color w:val="007434"/>
                                 <w:kern w:val="24"/>
                                 <w:sz w:val="30"/>
                                 <w:szCs w:val="30"/>
                               </w:rPr>
-                              <w:t>44</w:t>
+                              <w:t>15</w:t>
                             </w:r>
                             <w:r>
                               <w:rPr>
@@ -4202,7 +5457,7 @@
           </mc:Choice>
           <mc:Fallback>
             <w:pict>
-              <v:roundrect id="Rounded Rectangle 75" o:spid="_x0000_s1039" style="position:absolute;margin-left:395.1pt;margin-top:241.75pt;width:217.85pt;height:21.3pt;z-index:251706368;visibility:visible;mso-wrap-style:square;mso-wrap-distance-left:9pt;mso-wrap-distance-top:0;mso-wrap-distance-right:9pt;mso-wrap-distance-bottom:0;mso-position-horizontal:absolute;mso-position-horizontal-relative:text;mso-position-vertical:absolute;mso-position-vertical-relative:text;v-text-anchor:middle" arcsize="10923f" o:gfxdata="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" fillcolor="#7f7f7f [1612]" strokecolor="black [3213]" strokeweight="2pt">
+              <v:roundrect id="Rounded Rectangle 75" o:spid="_x0000_s1040" style="position:absolute;margin-left:395.1pt;margin-top:241.75pt;width:217.85pt;height:21.3pt;z-index:251706368;visibility:visible;mso-wrap-style:square;mso-wrap-distance-left:9pt;mso-wrap-distance-top:0;mso-wrap-distance-right:9pt;mso-wrap-distance-bottom:0;mso-position-horizontal:absolute;mso-position-horizontal-relative:text;mso-position-vertical:absolute;mso-position-vertical-relative:text;v-text-anchor:middle" arcsize="10923f" o:gfxdata="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" fillcolor="#7f7f7f [1612]" strokecolor="black [3213]" strokeweight="2pt">
                 <v:fill opacity="9766f"/>
                 <v:textbox inset=",0,,0">
                   <w:txbxContent>
@@ -4229,12 +5484,12 @@
                           <w:rFonts w:asciiTheme="minorHAnsi" w:hAnsi="Calibri" w:cstheme="minorBidi"/>
                           <w:b/>
                           <w:bCs/>
-                          <w:color w:val="FF0000"/>
+                          <w:color w:val="007434"/>
                           <w:kern w:val="24"/>
                           <w:sz w:val="30"/>
                           <w:szCs w:val="30"/>
                         </w:rPr>
-                        <w:t>44</w:t>
+                        <w:t>15</w:t>
                       </w:r>
                       <w:r>
                         <w:rPr>
@@ -4264,7 +5519,7 @@
         <mc:AlternateContent>
           <mc:Choice Requires="wps">
             <w:drawing>
-              <wp:anchor distT="0" distB="0" distL="114300" distR="114300" simplePos="0" relativeHeight="251707392" behindDoc="0" locked="0" layoutInCell="1" allowOverlap="1" wp14:anchorId="16CE9044" wp14:editId="0D814EC8">
+              <wp:anchor distT="0" distB="0" distL="114300" distR="114300" simplePos="0" relativeHeight="251707392" behindDoc="0" locked="0" layoutInCell="1" allowOverlap="1" wp14:anchorId="3C3F3382" wp14:editId="5FA7DCD0">
                 <wp:simplePos x="0" y="0"/>
                 <wp:positionH relativeFrom="column">
                   <wp:posOffset>5017770</wp:posOffset>
@@ -4342,12 +5597,12 @@
                                 <w:rFonts w:asciiTheme="minorHAnsi" w:hAnsi="Calibri" w:cstheme="minorBidi"/>
                                 <w:b/>
                                 <w:bCs/>
-                                <w:color w:val="FF0000"/>
+                                <w:color w:val="007434"/>
                                 <w:kern w:val="24"/>
                                 <w:sz w:val="30"/>
                                 <w:szCs w:val="30"/>
                               </w:rPr>
-                              <w:t>58</w:t>
+                              <w:t>1</w:t>
                             </w:r>
                             <w:r>
                               <w:rPr>
@@ -4373,7 +5628,7 @@
           </mc:Choice>
           <mc:Fallback>
             <w:pict>
-              <v:roundrect id="Rounded Rectangle 76" o:spid="_x0000_s1040" style="position:absolute;margin-left:395.1pt;margin-top:213.15pt;width:217.85pt;height:21.3pt;z-index:251707392;visibility:visible;mso-wrap-style:square;mso-wrap-distance-left:9pt;mso-wrap-distance-top:0;mso-wrap-distance-right:9pt;mso-wrap-distance-bottom:0;mso-position-horizontal:absolute;mso-position-horizontal-relative:text;mso-position-vertical:absolute;mso-position-vertical-relative:text;v-text-anchor:middle" arcsize="10923f" o:gfxdata="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" fillcolor="#7f7f7f [1612]" strokecolor="black [3213]" strokeweight="2pt">
+              <v:roundrect id="Rounded Rectangle 76" o:spid="_x0000_s1041" style="position:absolute;margin-left:395.1pt;margin-top:213.15pt;width:217.85pt;height:21.3pt;z-index:251707392;visibility:visible;mso-wrap-style:square;mso-wrap-distance-left:9pt;mso-wrap-distance-top:0;mso-wrap-distance-right:9pt;mso-wrap-distance-bottom:0;mso-position-horizontal:absolute;mso-position-horizontal-relative:text;mso-position-vertical:absolute;mso-position-vertical-relative:text;v-text-anchor:middle" arcsize="10923f" o:gfxdata="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" fillcolor="#7f7f7f [1612]" strokecolor="black [3213]" strokeweight="2pt">
                 <v:fill opacity="9766f"/>
                 <v:textbox inset=",0,,0">
                   <w:txbxContent>
@@ -4400,12 +5655,12 @@
                           <w:rFonts w:asciiTheme="minorHAnsi" w:hAnsi="Calibri" w:cstheme="minorBidi"/>
                           <w:b/>
                           <w:bCs/>
-                          <w:color w:val="FF0000"/>
+                          <w:color w:val="007434"/>
                           <w:kern w:val="24"/>
                           <w:sz w:val="30"/>
                           <w:szCs w:val="30"/>
                         </w:rPr>
-                        <w:t>58</w:t>
+                        <w:t>1</w:t>
                       </w:r>
                       <w:r>
                         <w:rPr>
@@ -4435,7 +5690,7 @@
         <mc:AlternateContent>
           <mc:Choice Requires="wps">
             <w:drawing>
-              <wp:anchor distT="0" distB="0" distL="114300" distR="114300" simplePos="0" relativeHeight="251708416" behindDoc="0" locked="0" layoutInCell="1" allowOverlap="1" wp14:anchorId="34B80C79" wp14:editId="13C3522E">
+              <wp:anchor distT="0" distB="0" distL="114300" distR="114300" simplePos="0" relativeHeight="251708416" behindDoc="0" locked="0" layoutInCell="1" allowOverlap="1" wp14:anchorId="45CF088E" wp14:editId="32880621">
                 <wp:simplePos x="0" y="0"/>
                 <wp:positionH relativeFrom="column">
                   <wp:posOffset>152400</wp:posOffset>
@@ -4505,7 +5760,7 @@
         <mc:AlternateContent>
           <mc:Choice Requires="wps">
             <w:drawing>
-              <wp:anchor distT="0" distB="0" distL="114300" distR="114300" simplePos="0" relativeHeight="251709440" behindDoc="0" locked="0" layoutInCell="1" allowOverlap="1" wp14:anchorId="4734687B" wp14:editId="4099123F">
+              <wp:anchor distT="0" distB="0" distL="114300" distR="114300" simplePos="0" relativeHeight="251709440" behindDoc="0" locked="0" layoutInCell="1" allowOverlap="1" wp14:anchorId="275FF1F6" wp14:editId="26D23945">
                 <wp:simplePos x="0" y="0"/>
                 <wp:positionH relativeFrom="column">
                   <wp:posOffset>669925</wp:posOffset>
@@ -4582,7 +5837,7 @@
         <mc:AlternateContent>
           <mc:Choice Requires="wps">
             <w:drawing>
-              <wp:anchor distT="0" distB="0" distL="114300" distR="114300" simplePos="0" relativeHeight="251710464" behindDoc="0" locked="0" layoutInCell="1" allowOverlap="1" wp14:anchorId="4B5DD360" wp14:editId="6982F791">
+              <wp:anchor distT="0" distB="0" distL="114300" distR="114300" simplePos="0" relativeHeight="251710464" behindDoc="0" locked="0" layoutInCell="1" allowOverlap="1" wp14:anchorId="69EBC9CE" wp14:editId="15A9D774">
                 <wp:simplePos x="0" y="0"/>
                 <wp:positionH relativeFrom="column">
                   <wp:posOffset>4655820</wp:posOffset>
@@ -4654,7 +5909,7 @@
         <mc:AlternateContent>
           <mc:Choice Requires="wps">
             <w:drawing>
-              <wp:anchor distT="0" distB="0" distL="114300" distR="114300" simplePos="0" relativeHeight="251711488" behindDoc="0" locked="0" layoutInCell="1" allowOverlap="1" wp14:anchorId="606072E1" wp14:editId="6F240F95">
+              <wp:anchor distT="0" distB="0" distL="114300" distR="114300" simplePos="0" relativeHeight="251711488" behindDoc="0" locked="0" layoutInCell="1" allowOverlap="1" wp14:anchorId="2FBB3B08" wp14:editId="3CD47D18">
                 <wp:simplePos x="0" y="0"/>
                 <wp:positionH relativeFrom="column">
                   <wp:posOffset>5017770</wp:posOffset>
@@ -4732,12 +5987,12 @@
                                 <w:rFonts w:asciiTheme="minorHAnsi" w:hAnsi="Calibri" w:cstheme="minorBidi"/>
                                 <w:b/>
                                 <w:bCs/>
-                                <w:color w:val="FF0000"/>
+                                <w:color w:val="007434"/>
                                 <w:kern w:val="24"/>
                                 <w:sz w:val="30"/>
                                 <w:szCs w:val="30"/>
                               </w:rPr>
-                              <w:t>58</w:t>
+                              <w:t>1</w:t>
                             </w:r>
                             <w:r>
                               <w:rPr>
@@ -4763,7 +6018,7 @@
           </mc:Choice>
           <mc:Fallback>
             <w:pict>
-              <v:roundrect id="Rounded Rectangle 80" o:spid="_x0000_s1041" style="position:absolute;margin-left:395.1pt;margin-top:183.85pt;width:217.85pt;height:21.3pt;z-index:251711488;visibility:visible;mso-wrap-style:square;mso-wrap-distance-left:9pt;mso-wrap-distance-top:0;mso-wrap-distance-right:9pt;mso-wrap-distance-bottom:0;mso-position-horizontal:absolute;mso-position-horizontal-relative:text;mso-position-vertical:absolute;mso-position-vertical-relative:text;v-text-anchor:middle" arcsize="10923f" o:gfxdata="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" fillcolor="#7f7f7f [1612]" strokecolor="black [3213]" strokeweight="2pt">
+              <v:roundrect id="Rounded Rectangle 80" o:spid="_x0000_s1042" style="position:absolute;margin-left:395.1pt;margin-top:183.85pt;width:217.85pt;height:21.3pt;z-index:251711488;visibility:visible;mso-wrap-style:square;mso-wrap-distance-left:9pt;mso-wrap-distance-top:0;mso-wrap-distance-right:9pt;mso-wrap-distance-bottom:0;mso-position-horizontal:absolute;mso-position-horizontal-relative:text;mso-position-vertical:absolute;mso-position-vertical-relative:text;v-text-anchor:middle" arcsize="10923f" o:gfxdata="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" fillcolor="#7f7f7f [1612]" strokecolor="black [3213]" strokeweight="2pt">
                 <v:fill opacity="9766f"/>
                 <v:textbox inset=",0,,0">
                   <w:txbxContent>
@@ -4790,12 +6045,12 @@
                           <w:rFonts w:asciiTheme="minorHAnsi" w:hAnsi="Calibri" w:cstheme="minorBidi"/>
                           <w:b/>
                           <w:bCs/>
-                          <w:color w:val="FF0000"/>
+                          <w:color w:val="007434"/>
                           <w:kern w:val="24"/>
                           <w:sz w:val="30"/>
                           <w:szCs w:val="30"/>
                         </w:rPr>
-                        <w:t>58</w:t>
+                        <w:t>1</w:t>
                       </w:r>
                       <w:r>
                         <w:rPr>
@@ -4825,7 +6080,7 @@
         <mc:AlternateContent>
           <mc:Choice Requires="wps">
             <w:drawing>
-              <wp:anchor distT="0" distB="0" distL="114300" distR="114300" simplePos="0" relativeHeight="251712512" behindDoc="0" locked="0" layoutInCell="1" allowOverlap="1" wp14:anchorId="5576ABE8" wp14:editId="44ADC8F5">
+              <wp:anchor distT="0" distB="0" distL="114300" distR="114300" simplePos="0" relativeHeight="251712512" behindDoc="0" locked="0" layoutInCell="1" allowOverlap="1" wp14:anchorId="3ECFDDBB" wp14:editId="477A2ADF">
                 <wp:simplePos x="0" y="0"/>
                 <wp:positionH relativeFrom="column">
                   <wp:posOffset>-1225868</wp:posOffset>
@@ -4944,7 +6199,7 @@
         <mc:AlternateContent>
           <mc:Choice Requires="wps">
             <w:drawing>
-              <wp:anchor distT="0" distB="0" distL="114300" distR="114300" simplePos="0" relativeHeight="251713536" behindDoc="0" locked="0" layoutInCell="1" allowOverlap="1" wp14:anchorId="5A034B80" wp14:editId="4B7447F0">
+              <wp:anchor distT="0" distB="0" distL="114300" distR="114300" simplePos="0" relativeHeight="251713536" behindDoc="0" locked="0" layoutInCell="1" allowOverlap="1" wp14:anchorId="34CB81FB" wp14:editId="7E465345">
                 <wp:simplePos x="0" y="0"/>
                 <wp:positionH relativeFrom="column">
                   <wp:posOffset>666115</wp:posOffset>
@@ -5021,7 +6276,7 @@
         <mc:AlternateContent>
           <mc:Choice Requires="wps">
             <w:drawing>
-              <wp:anchor distT="0" distB="0" distL="114300" distR="114300" simplePos="0" relativeHeight="251714560" behindDoc="0" locked="0" layoutInCell="1" allowOverlap="1" wp14:anchorId="46F8A53E" wp14:editId="4BE81A4F">
+              <wp:anchor distT="0" distB="0" distL="114300" distR="114300" simplePos="0" relativeHeight="251714560" behindDoc="0" locked="0" layoutInCell="1" allowOverlap="1" wp14:anchorId="6AF57D24" wp14:editId="66CED0AD">
                 <wp:simplePos x="0" y="0"/>
                 <wp:positionH relativeFrom="column">
                   <wp:posOffset>666115</wp:posOffset>
@@ -5098,7 +6353,7 @@
         <mc:AlternateContent>
           <mc:Choice Requires="wps">
             <w:drawing>
-              <wp:anchor distT="0" distB="0" distL="114300" distR="114300" simplePos="0" relativeHeight="251715584" behindDoc="0" locked="0" layoutInCell="1" allowOverlap="1" wp14:anchorId="224619EC" wp14:editId="765D48AD">
+              <wp:anchor distT="0" distB="0" distL="114300" distR="114300" simplePos="0" relativeHeight="251715584" behindDoc="0" locked="0" layoutInCell="1" allowOverlap="1" wp14:anchorId="27286DC4" wp14:editId="5507C7C7">
                 <wp:simplePos x="0" y="0"/>
                 <wp:positionH relativeFrom="column">
                   <wp:posOffset>666115</wp:posOffset>
@@ -5175,7 +6430,7 @@
         <mc:AlternateContent>
           <mc:Choice Requires="wps">
             <w:drawing>
-              <wp:anchor distT="0" distB="0" distL="114300" distR="114300" simplePos="0" relativeHeight="251716608" behindDoc="0" locked="0" layoutInCell="1" allowOverlap="1" wp14:anchorId="73B9FBCC" wp14:editId="40FDB121">
+              <wp:anchor distT="0" distB="0" distL="114300" distR="114300" simplePos="0" relativeHeight="251716608" behindDoc="0" locked="0" layoutInCell="1" allowOverlap="1" wp14:anchorId="2687F363" wp14:editId="4890EB7D">
                 <wp:simplePos x="0" y="0"/>
                 <wp:positionH relativeFrom="column">
                   <wp:posOffset>723265</wp:posOffset>
@@ -5247,7 +6502,7 @@
         <mc:AlternateContent>
           <mc:Choice Requires="wps">
             <w:drawing>
-              <wp:anchor distT="0" distB="0" distL="114300" distR="114300" simplePos="0" relativeHeight="251717632" behindDoc="0" locked="0" layoutInCell="1" allowOverlap="1" wp14:anchorId="5F8107BE" wp14:editId="7412EC2C">
+              <wp:anchor distT="0" distB="0" distL="114300" distR="114300" simplePos="0" relativeHeight="251717632" behindDoc="0" locked="0" layoutInCell="1" allowOverlap="1" wp14:anchorId="7AA70208" wp14:editId="7405F51F">
                 <wp:simplePos x="0" y="0"/>
                 <wp:positionH relativeFrom="column">
                   <wp:posOffset>696595</wp:posOffset>
@@ -5318,7 +6573,7 @@
         <mc:AlternateContent>
           <mc:Choice Requires="wps">
             <w:drawing>
-              <wp:anchor distT="0" distB="0" distL="114300" distR="114300" simplePos="0" relativeHeight="251718656" behindDoc="0" locked="0" layoutInCell="1" allowOverlap="1" wp14:anchorId="14FB4042" wp14:editId="05DCE997">
+              <wp:anchor distT="0" distB="0" distL="114300" distR="114300" simplePos="0" relativeHeight="251718656" behindDoc="0" locked="0" layoutInCell="1" allowOverlap="1" wp14:anchorId="2399AF28" wp14:editId="59E165F9">
                 <wp:simplePos x="0" y="0"/>
                 <wp:positionH relativeFrom="column">
                   <wp:posOffset>1004570</wp:posOffset>
@@ -5385,7 +6640,7 @@
         <mc:AlternateContent>
           <mc:Choice Requires="wps">
             <w:drawing>
-              <wp:anchor distT="0" distB="0" distL="114300" distR="114300" simplePos="0" relativeHeight="251719680" behindDoc="0" locked="0" layoutInCell="1" allowOverlap="1" wp14:anchorId="06F9EF85" wp14:editId="3D66747E">
+              <wp:anchor distT="0" distB="0" distL="114300" distR="114300" simplePos="0" relativeHeight="251719680" behindDoc="0" locked="0" layoutInCell="1" allowOverlap="1" wp14:anchorId="3711F67F" wp14:editId="472A3556">
                 <wp:simplePos x="0" y="0"/>
                 <wp:positionH relativeFrom="column">
                   <wp:posOffset>1232535</wp:posOffset>
@@ -5452,7 +6707,7 @@
         <mc:AlternateContent>
           <mc:Choice Requires="wps">
             <w:drawing>
-              <wp:anchor distT="0" distB="0" distL="114300" distR="114300" simplePos="0" relativeHeight="251720704" behindDoc="0" locked="0" layoutInCell="1" allowOverlap="1" wp14:anchorId="1E8FE1F0" wp14:editId="10DB77B3">
+              <wp:anchor distT="0" distB="0" distL="114300" distR="114300" simplePos="0" relativeHeight="251720704" behindDoc="0" locked="0" layoutInCell="1" allowOverlap="1" wp14:anchorId="394CFDDB" wp14:editId="59B39DB0">
                 <wp:simplePos x="0" y="0"/>
                 <wp:positionH relativeFrom="column">
                   <wp:posOffset>776605</wp:posOffset>
@@ -5519,7 +6774,7 @@
         <mc:AlternateContent>
           <mc:Choice Requires="wps">
             <w:drawing>
-              <wp:anchor distT="0" distB="0" distL="114300" distR="114300" simplePos="0" relativeHeight="251721728" behindDoc="0" locked="0" layoutInCell="1" allowOverlap="1" wp14:anchorId="4E8BDAC1" wp14:editId="6653F7F3">
+              <wp:anchor distT="0" distB="0" distL="114300" distR="114300" simplePos="0" relativeHeight="251721728" behindDoc="0" locked="0" layoutInCell="1" allowOverlap="1" wp14:anchorId="5AB54EB0" wp14:editId="7898A966">
                 <wp:simplePos x="0" y="0"/>
                 <wp:positionH relativeFrom="column">
                   <wp:posOffset>1460500</wp:posOffset>
@@ -5586,7 +6841,7 @@
         <mc:AlternateContent>
           <mc:Choice Requires="wps">
             <w:drawing>
-              <wp:anchor distT="0" distB="0" distL="114300" distR="114300" simplePos="0" relativeHeight="251722752" behindDoc="0" locked="0" layoutInCell="1" allowOverlap="1" wp14:anchorId="3E5C1D50" wp14:editId="6EDD5F73">
+              <wp:anchor distT="0" distB="0" distL="114300" distR="114300" simplePos="0" relativeHeight="251722752" behindDoc="0" locked="0" layoutInCell="1" allowOverlap="1" wp14:anchorId="13A7AABD" wp14:editId="224DD1BB">
                 <wp:simplePos x="0" y="0"/>
                 <wp:positionH relativeFrom="column">
                   <wp:posOffset>1688465</wp:posOffset>
@@ -5653,7 +6908,7 @@
         <mc:AlternateContent>
           <mc:Choice Requires="wps">
             <w:drawing>
-              <wp:anchor distT="0" distB="0" distL="114300" distR="114300" simplePos="0" relativeHeight="251723776" behindDoc="0" locked="0" layoutInCell="1" allowOverlap="1" wp14:anchorId="3DA3B35E" wp14:editId="4C24E8E7">
+              <wp:anchor distT="0" distB="0" distL="114300" distR="114300" simplePos="0" relativeHeight="251723776" behindDoc="0" locked="0" layoutInCell="1" allowOverlap="1" wp14:anchorId="1E73A7D6" wp14:editId="55FA795C">
                 <wp:simplePos x="0" y="0"/>
                 <wp:positionH relativeFrom="column">
                   <wp:posOffset>1917065</wp:posOffset>
@@ -5720,7 +6975,7 @@
         <mc:AlternateContent>
           <mc:Choice Requires="wps">
             <w:drawing>
-              <wp:anchor distT="0" distB="0" distL="114300" distR="114300" simplePos="0" relativeHeight="251724800" behindDoc="0" locked="0" layoutInCell="1" allowOverlap="1" wp14:anchorId="3F07B1E5" wp14:editId="25407F13">
+              <wp:anchor distT="0" distB="0" distL="114300" distR="114300" simplePos="0" relativeHeight="251724800" behindDoc="0" locked="0" layoutInCell="1" allowOverlap="1" wp14:anchorId="050E963E" wp14:editId="1BA67782">
                 <wp:simplePos x="0" y="0"/>
                 <wp:positionH relativeFrom="column">
                   <wp:posOffset>2145030</wp:posOffset>
@@ -5787,7 +7042,7 @@
         <mc:AlternateContent>
           <mc:Choice Requires="wps">
             <w:drawing>
-              <wp:anchor distT="0" distB="0" distL="114300" distR="114300" simplePos="0" relativeHeight="251725824" behindDoc="0" locked="0" layoutInCell="1" allowOverlap="1" wp14:anchorId="3657D06C" wp14:editId="61E394E0">
+              <wp:anchor distT="0" distB="0" distL="114300" distR="114300" simplePos="0" relativeHeight="251725824" behindDoc="0" locked="0" layoutInCell="1" allowOverlap="1" wp14:anchorId="5C43656E" wp14:editId="20971770">
                 <wp:simplePos x="0" y="0"/>
                 <wp:positionH relativeFrom="column">
                   <wp:posOffset>2372995</wp:posOffset>
@@ -5854,7 +7109,7 @@
         <mc:AlternateContent>
           <mc:Choice Requires="wps">
             <w:drawing>
-              <wp:anchor distT="0" distB="0" distL="114300" distR="114300" simplePos="0" relativeHeight="251726848" behindDoc="0" locked="0" layoutInCell="1" allowOverlap="1" wp14:anchorId="72D346D0" wp14:editId="2E5099EB">
+              <wp:anchor distT="0" distB="0" distL="114300" distR="114300" simplePos="0" relativeHeight="251726848" behindDoc="0" locked="0" layoutInCell="1" allowOverlap="1" wp14:anchorId="5F6ADB6F" wp14:editId="2171108F">
                 <wp:simplePos x="0" y="0"/>
                 <wp:positionH relativeFrom="column">
                   <wp:posOffset>2600960</wp:posOffset>
@@ -5921,7 +7176,7 @@
         <mc:AlternateContent>
           <mc:Choice Requires="wps">
             <w:drawing>
-              <wp:anchor distT="0" distB="0" distL="114300" distR="114300" simplePos="0" relativeHeight="251727872" behindDoc="0" locked="0" layoutInCell="1" allowOverlap="1" wp14:anchorId="652D85B0" wp14:editId="1E6EAF6B">
+              <wp:anchor distT="0" distB="0" distL="114300" distR="114300" simplePos="0" relativeHeight="251727872" behindDoc="0" locked="0" layoutInCell="1" allowOverlap="1" wp14:anchorId="0995129F" wp14:editId="36F81AFB">
                 <wp:simplePos x="0" y="0"/>
                 <wp:positionH relativeFrom="column">
                   <wp:posOffset>2828290</wp:posOffset>
@@ -5988,7 +7243,7 @@
         <mc:AlternateContent>
           <mc:Choice Requires="wps">
             <w:drawing>
-              <wp:anchor distT="0" distB="0" distL="114300" distR="114300" simplePos="0" relativeHeight="251728896" behindDoc="0" locked="0" layoutInCell="1" allowOverlap="1" wp14:anchorId="174C66BA" wp14:editId="690DB2A7">
+              <wp:anchor distT="0" distB="0" distL="114300" distR="114300" simplePos="0" relativeHeight="251728896" behindDoc="0" locked="0" layoutInCell="1" allowOverlap="1" wp14:anchorId="672FD204" wp14:editId="3098E48E">
                 <wp:simplePos x="0" y="0"/>
                 <wp:positionH relativeFrom="column">
                   <wp:posOffset>3056255</wp:posOffset>
@@ -6055,7 +7310,7 @@
         <mc:AlternateContent>
           <mc:Choice Requires="wps">
             <w:drawing>
-              <wp:anchor distT="0" distB="0" distL="114300" distR="114300" simplePos="0" relativeHeight="251729920" behindDoc="0" locked="0" layoutInCell="1" allowOverlap="1" wp14:anchorId="4D8B9CA4" wp14:editId="00050F9B">
+              <wp:anchor distT="0" distB="0" distL="114300" distR="114300" simplePos="0" relativeHeight="251729920" behindDoc="0" locked="0" layoutInCell="1" allowOverlap="1" wp14:anchorId="7484F426" wp14:editId="2B974A78">
                 <wp:simplePos x="0" y="0"/>
                 <wp:positionH relativeFrom="column">
                   <wp:posOffset>3284220</wp:posOffset>
@@ -6122,7 +7377,7 @@
         <mc:AlternateContent>
           <mc:Choice Requires="wps">
             <w:drawing>
-              <wp:anchor distT="0" distB="0" distL="114300" distR="114300" simplePos="0" relativeHeight="251730944" behindDoc="0" locked="0" layoutInCell="1" allowOverlap="1" wp14:anchorId="5D34607C" wp14:editId="3D665136">
+              <wp:anchor distT="0" distB="0" distL="114300" distR="114300" simplePos="0" relativeHeight="251730944" behindDoc="0" locked="0" layoutInCell="1" allowOverlap="1" wp14:anchorId="6610B063" wp14:editId="294BBB28">
                 <wp:simplePos x="0" y="0"/>
                 <wp:positionH relativeFrom="column">
                   <wp:posOffset>3512185</wp:posOffset>
@@ -6189,7 +7444,7 @@
         <mc:AlternateContent>
           <mc:Choice Requires="wps">
             <w:drawing>
-              <wp:anchor distT="0" distB="0" distL="114300" distR="114300" simplePos="0" relativeHeight="251731968" behindDoc="0" locked="0" layoutInCell="1" allowOverlap="1" wp14:anchorId="194655FE" wp14:editId="3A5DAECA">
+              <wp:anchor distT="0" distB="0" distL="114300" distR="114300" simplePos="0" relativeHeight="251731968" behindDoc="0" locked="0" layoutInCell="1" allowOverlap="1" wp14:anchorId="5957A44D" wp14:editId="124715B6">
                 <wp:simplePos x="0" y="0"/>
                 <wp:positionH relativeFrom="column">
                   <wp:posOffset>3740785</wp:posOffset>
@@ -6256,7 +7511,7 @@
         <mc:AlternateContent>
           <mc:Choice Requires="wps">
             <w:drawing>
-              <wp:anchor distT="0" distB="0" distL="114300" distR="114300" simplePos="0" relativeHeight="251732992" behindDoc="0" locked="0" layoutInCell="1" allowOverlap="1" wp14:anchorId="37075A18" wp14:editId="301814F9">
+              <wp:anchor distT="0" distB="0" distL="114300" distR="114300" simplePos="0" relativeHeight="251732992" behindDoc="0" locked="0" layoutInCell="1" allowOverlap="1" wp14:anchorId="4C18A4A2" wp14:editId="6870B98F">
                 <wp:simplePos x="0" y="0"/>
                 <wp:positionH relativeFrom="column">
                   <wp:posOffset>3968750</wp:posOffset>
@@ -6323,7 +7578,7 @@
         <mc:AlternateContent>
           <mc:Choice Requires="wps">
             <w:drawing>
-              <wp:anchor distT="0" distB="0" distL="114300" distR="114300" simplePos="0" relativeHeight="251734016" behindDoc="0" locked="0" layoutInCell="1" allowOverlap="1" wp14:anchorId="26E96E86" wp14:editId="6441CAE4">
+              <wp:anchor distT="0" distB="0" distL="114300" distR="114300" simplePos="0" relativeHeight="251734016" behindDoc="0" locked="0" layoutInCell="1" allowOverlap="1" wp14:anchorId="478B9391" wp14:editId="50A8FBBD">
                 <wp:simplePos x="0" y="0"/>
                 <wp:positionH relativeFrom="column">
                   <wp:posOffset>4196715</wp:posOffset>
@@ -6390,7 +7645,7 @@
         <mc:AlternateContent>
           <mc:Choice Requires="wps">
             <w:drawing>
-              <wp:anchor distT="0" distB="0" distL="114300" distR="114300" simplePos="0" relativeHeight="251735040" behindDoc="0" locked="0" layoutInCell="1" allowOverlap="1" wp14:anchorId="4B118038" wp14:editId="7970B3B1">
+              <wp:anchor distT="0" distB="0" distL="114300" distR="114300" simplePos="0" relativeHeight="251735040" behindDoc="0" locked="0" layoutInCell="1" allowOverlap="1" wp14:anchorId="7DCE683C" wp14:editId="7281B92F">
                 <wp:simplePos x="0" y="0"/>
                 <wp:positionH relativeFrom="column">
                   <wp:posOffset>4424680</wp:posOffset>
@@ -6457,7 +7712,7 @@
         <mc:AlternateContent>
           <mc:Choice Requires="wps">
             <w:drawing>
-              <wp:anchor distT="0" distB="0" distL="114300" distR="114300" simplePos="0" relativeHeight="251736064" behindDoc="0" locked="0" layoutInCell="1" allowOverlap="1" wp14:anchorId="73AA74D9" wp14:editId="6D51AA3B">
+              <wp:anchor distT="0" distB="0" distL="114300" distR="114300" simplePos="0" relativeHeight="251736064" behindDoc="0" locked="0" layoutInCell="1" allowOverlap="1" wp14:anchorId="75AA35C9" wp14:editId="1DDE47A6">
                 <wp:simplePos x="0" y="0"/>
                 <wp:positionH relativeFrom="column">
                   <wp:posOffset>307022</wp:posOffset>
@@ -6549,7 +7804,7 @@
         <mc:AlternateContent>
           <mc:Choice Requires="wps">
             <w:drawing>
-              <wp:anchor distT="0" distB="0" distL="114300" distR="114300" simplePos="0" relativeHeight="251737088" behindDoc="0" locked="0" layoutInCell="1" allowOverlap="1" wp14:anchorId="70FC8DF2" wp14:editId="23DE6823">
+              <wp:anchor distT="0" distB="0" distL="114300" distR="114300" simplePos="0" relativeHeight="251737088" behindDoc="0" locked="0" layoutInCell="1" allowOverlap="1" wp14:anchorId="736F66DF" wp14:editId="13CA625D">
                 <wp:simplePos x="0" y="0"/>
                 <wp:positionH relativeFrom="column">
                   <wp:posOffset>999172</wp:posOffset>
@@ -6641,7 +7896,7 @@
         <mc:AlternateContent>
           <mc:Choice Requires="wps">
             <w:drawing>
-              <wp:anchor distT="0" distB="0" distL="114300" distR="114300" simplePos="0" relativeHeight="251738112" behindDoc="0" locked="0" layoutInCell="1" allowOverlap="1" wp14:anchorId="264DDDDC" wp14:editId="1444FDEB">
+              <wp:anchor distT="0" distB="0" distL="114300" distR="114300" simplePos="0" relativeHeight="251738112" behindDoc="0" locked="0" layoutInCell="1" allowOverlap="1" wp14:anchorId="562C4C3F" wp14:editId="7C75EB25">
                 <wp:simplePos x="0" y="0"/>
                 <wp:positionH relativeFrom="column">
                   <wp:posOffset>1686242</wp:posOffset>
@@ -6733,7 +7988,7 @@
         <mc:AlternateContent>
           <mc:Choice Requires="wps">
             <w:drawing>
-              <wp:anchor distT="0" distB="0" distL="114300" distR="114300" simplePos="0" relativeHeight="251739136" behindDoc="0" locked="0" layoutInCell="1" allowOverlap="1" wp14:anchorId="35CDCE4E" wp14:editId="33704713">
+              <wp:anchor distT="0" distB="0" distL="114300" distR="114300" simplePos="0" relativeHeight="251739136" behindDoc="0" locked="0" layoutInCell="1" allowOverlap="1" wp14:anchorId="52CAD79C" wp14:editId="4ABE6E89">
                 <wp:simplePos x="0" y="0"/>
                 <wp:positionH relativeFrom="column">
                   <wp:posOffset>2359342</wp:posOffset>
@@ -6825,7 +8080,7 @@
         <mc:AlternateContent>
           <mc:Choice Requires="wps">
             <w:drawing>
-              <wp:anchor distT="0" distB="0" distL="114300" distR="114300" simplePos="0" relativeHeight="251740160" behindDoc="0" locked="0" layoutInCell="1" allowOverlap="1" wp14:anchorId="75637B57" wp14:editId="047FB7D6">
+              <wp:anchor distT="0" distB="0" distL="114300" distR="114300" simplePos="0" relativeHeight="251740160" behindDoc="0" locked="0" layoutInCell="1" allowOverlap="1" wp14:anchorId="06A36912" wp14:editId="46028F36">
                 <wp:simplePos x="0" y="0"/>
                 <wp:positionH relativeFrom="column">
                   <wp:posOffset>3039427</wp:posOffset>
@@ -6917,7 +8172,7 @@
         <mc:AlternateContent>
           <mc:Choice Requires="wps">
             <w:drawing>
-              <wp:anchor distT="0" distB="0" distL="114300" distR="114300" simplePos="0" relativeHeight="251741184" behindDoc="0" locked="0" layoutInCell="1" allowOverlap="1" wp14:anchorId="32BC50B4" wp14:editId="7D70D98F">
+              <wp:anchor distT="0" distB="0" distL="114300" distR="114300" simplePos="0" relativeHeight="251741184" behindDoc="0" locked="0" layoutInCell="1" allowOverlap="1" wp14:anchorId="6B3CE2E1" wp14:editId="19D8D0E5">
                 <wp:simplePos x="0" y="0"/>
                 <wp:positionH relativeFrom="column">
                   <wp:posOffset>3731577</wp:posOffset>
@@ -7009,7 +8264,7 @@
         <mc:AlternateContent>
           <mc:Choice Requires="wps">
             <w:drawing>
-              <wp:anchor distT="0" distB="0" distL="114300" distR="114300" simplePos="0" relativeHeight="251742208" behindDoc="0" locked="0" layoutInCell="1" allowOverlap="1" wp14:anchorId="6D5750C9" wp14:editId="49C32961">
+              <wp:anchor distT="0" distB="0" distL="114300" distR="114300" simplePos="0" relativeHeight="251742208" behindDoc="0" locked="0" layoutInCell="1" allowOverlap="1" wp14:anchorId="2DD29E1C" wp14:editId="04086580">
                 <wp:simplePos x="0" y="0"/>
                 <wp:positionH relativeFrom="column">
                   <wp:posOffset>5017770</wp:posOffset>
@@ -7087,12 +8342,12 @@
                                 <w:rFonts w:asciiTheme="minorHAnsi" w:hAnsi="Calibri" w:cstheme="minorBidi"/>
                                 <w:b/>
                                 <w:bCs/>
-                                <w:color w:val="FF0000"/>
+                                <w:color w:val="007434"/>
                                 <w:kern w:val="24"/>
                                 <w:sz w:val="30"/>
                                 <w:szCs w:val="30"/>
                               </w:rPr>
-                              <w:t>2</w:t>
+                              <w:t>424</w:t>
                             </w:r>
                             <w:r>
                               <w:rPr>
@@ -7118,7 +8373,7 @@
           </mc:Choice>
           <mc:Fallback>
             <w:pict>
-              <v:roundrect id="Rounded Rectangle 140" o:spid="_x0000_s1049" style="position:absolute;margin-left:395.1pt;margin-top:32.85pt;width:217.85pt;height:21.3pt;z-index:251742208;visibility:visible;mso-wrap-style:square;mso-wrap-distance-left:9pt;mso-wrap-distance-top:0;mso-wrap-distance-right:9pt;mso-wrap-distance-bottom:0;mso-position-horizontal:absolute;mso-position-horizontal-relative:text;mso-position-vertical:absolute;mso-position-vertical-relative:text;v-text-anchor:middle" arcsize="10923f" o:gfxdata="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" fillcolor="#7f7f7f [1612]" strokecolor="black [3213]" strokeweight="2pt">
+              <v:roundrect id="Rounded Rectangle 140" o:spid="_x0000_s1050" style="position:absolute;margin-left:395.1pt;margin-top:32.85pt;width:217.85pt;height:21.3pt;z-index:251742208;visibility:visible;mso-wrap-style:square;mso-wrap-distance-left:9pt;mso-wrap-distance-top:0;mso-wrap-distance-right:9pt;mso-wrap-distance-bottom:0;mso-position-horizontal:absolute;mso-position-horizontal-relative:text;mso-position-vertical:absolute;mso-position-vertical-relative:text;v-text-anchor:middle" arcsize="10923f" o:gfxdata="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" fillcolor="#7f7f7f [1612]" strokecolor="black [3213]" strokeweight="2pt">
                 <v:fill opacity="9766f"/>
                 <v:textbox inset=",0,,0">
                   <w:txbxContent>
@@ -7145,12 +8400,12 @@
                           <w:rFonts w:asciiTheme="minorHAnsi" w:hAnsi="Calibri" w:cstheme="minorBidi"/>
                           <w:b/>
                           <w:bCs/>
-                          <w:color w:val="FF0000"/>
+                          <w:color w:val="007434"/>
                           <w:kern w:val="24"/>
                           <w:sz w:val="30"/>
                           <w:szCs w:val="30"/>
                         </w:rPr>
-                        <w:t>2</w:t>
+                        <w:t>424</w:t>
                       </w:r>
                       <w:r>
                         <w:rPr>
@@ -7180,7 +8435,7 @@
         <mc:AlternateContent>
           <mc:Choice Requires="wps">
             <w:drawing>
-              <wp:anchor distT="0" distB="0" distL="114300" distR="114300" simplePos="0" relativeHeight="251743232" behindDoc="0" locked="0" layoutInCell="1" allowOverlap="1" wp14:anchorId="5F17398A" wp14:editId="19075208">
+              <wp:anchor distT="0" distB="0" distL="114300" distR="114300" simplePos="0" relativeHeight="251743232" behindDoc="0" locked="0" layoutInCell="1" allowOverlap="1" wp14:anchorId="512AA45C" wp14:editId="6BF0347C">
                 <wp:simplePos x="0" y="0"/>
                 <wp:positionH relativeFrom="column">
                   <wp:posOffset>5017770</wp:posOffset>
@@ -7258,12 +8513,12 @@
                                 <w:rFonts w:asciiTheme="minorHAnsi" w:hAnsi="Calibri" w:cstheme="minorBidi"/>
                                 <w:b/>
                                 <w:bCs/>
-                                <w:color w:val="FF0000"/>
+                                <w:color w:val="007434"/>
                                 <w:kern w:val="24"/>
                                 <w:sz w:val="30"/>
                                 <w:szCs w:val="30"/>
                               </w:rPr>
-                              <w:t>0</w:t>
+                              <w:t>426</w:t>
                             </w:r>
                             <w:r>
                               <w:rPr>
@@ -7289,7 +8544,7 @@
           </mc:Choice>
           <mc:Fallback>
             <w:pict>
-              <v:roundrect id="Rounded Rectangle 141" o:spid="_x0000_s1050" style="position:absolute;margin-left:395.1pt;margin-top:4.9pt;width:217.85pt;height:21.3pt;z-index:251743232;visibility:visible;mso-wrap-style:square;mso-wrap-distance-left:9pt;mso-wrap-distance-top:0;mso-wrap-distance-right:9pt;mso-wrap-distance-bottom:0;mso-position-horizontal:absolute;mso-position-horizontal-relative:text;mso-position-vertical:absolute;mso-position-vertical-relative:text;v-text-anchor:middle" arcsize="10923f" o:gfxdata="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" fillcolor="#7f7f7f [1612]" strokecolor="black [3213]" strokeweight="2pt">
+              <v:roundrect id="Rounded Rectangle 141" o:spid="_x0000_s1051" style="position:absolute;margin-left:395.1pt;margin-top:4.9pt;width:217.85pt;height:21.3pt;z-index:251743232;visibility:visible;mso-wrap-style:square;mso-wrap-distance-left:9pt;mso-wrap-distance-top:0;mso-wrap-distance-right:9pt;mso-wrap-distance-bottom:0;mso-position-horizontal:absolute;mso-position-horizontal-relative:text;mso-position-vertical:absolute;mso-position-vertical-relative:text;v-text-anchor:middle" arcsize="10923f" o:gfxdata="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" fillcolor="#7f7f7f [1612]" strokecolor="black [3213]" strokeweight="2pt">
                 <v:fill opacity="9766f"/>
                 <v:textbox inset=",0,,0">
                   <w:txbxContent>
@@ -7316,12 +8571,12 @@
                           <w:rFonts w:asciiTheme="minorHAnsi" w:hAnsi="Calibri" w:cstheme="minorBidi"/>
                           <w:b/>
                           <w:bCs/>
-                          <w:color w:val="FF0000"/>
+                          <w:color w:val="007434"/>
                           <w:kern w:val="24"/>
                           <w:sz w:val="30"/>
                           <w:szCs w:val="30"/>
                         </w:rPr>
-                        <w:t>0</w:t>
+                        <w:t>426</w:t>
                       </w:r>
                       <w:r>
                         <w:rPr>
@@ -7351,7 +8606,7 @@
         <mc:AlternateContent>
           <mc:Choice Requires="wps">
             <w:drawing>
-              <wp:anchor distT="0" distB="0" distL="114300" distR="114300" simplePos="0" relativeHeight="251744256" behindDoc="0" locked="0" layoutInCell="1" allowOverlap="1" wp14:anchorId="48E2A9CA" wp14:editId="3A987CA8">
+              <wp:anchor distT="0" distB="0" distL="114300" distR="114300" simplePos="0" relativeHeight="251744256" behindDoc="0" locked="0" layoutInCell="1" allowOverlap="1" wp14:anchorId="791A7BCB" wp14:editId="080C199A">
                 <wp:simplePos x="0" y="0"/>
                 <wp:positionH relativeFrom="column">
                   <wp:posOffset>5017770</wp:posOffset>
@@ -7429,7 +8684,19 @@
                                 <w:rFonts w:asciiTheme="minorHAnsi" w:hAnsi="Calibri" w:cstheme="minorBidi"/>
                                 <w:b/>
                                 <w:bCs/>
-                                <w:color w:val="FF0000"/>
+                                <w:color w:val="007434"/>
+                                <w:kern w:val="24"/>
+                                <w:sz w:val="30"/>
+                                <w:szCs w:val="30"/>
+                              </w:rPr>
+                              <w:t>4</w:t>
+                            </w:r>
+                            <w:r>
+                              <w:rPr>
+                                <w:rFonts w:asciiTheme="minorHAnsi" w:hAnsi="Calibri" w:cstheme="minorBidi"/>
+                                <w:b/>
+                                <w:bCs/>
+                                <w:color w:val="007434"/>
                                 <w:kern w:val="24"/>
                                 <w:sz w:val="30"/>
                                 <w:szCs w:val="30"/>
@@ -7460,7 +8727,7 @@
           </mc:Choice>
           <mc:Fallback>
             <w:pict>
-              <v:roundrect id="Rounded Rectangle 142" o:spid="_x0000_s1051" style="position:absolute;margin-left:395.1pt;margin-top:60.4pt;width:217.85pt;height:21.3pt;z-index:251744256;visibility:visible;mso-wrap-style:square;mso-wrap-distance-left:9pt;mso-wrap-distance-top:0;mso-wrap-distance-right:9pt;mso-wrap-distance-bottom:0;mso-position-horizontal:absolute;mso-position-horizontal-relative:text;mso-position-vertical:absolute;mso-position-vertical-relative:text;v-text-anchor:middle" arcsize="10923f" o:gfxdata="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" fillcolor="#7f7f7f [1612]" strokecolor="black [3213]" strokeweight="2pt">
+              <v:roundrect id="Rounded Rectangle 142" o:spid="_x0000_s1052" style="position:absolute;margin-left:395.1pt;margin-top:60.4pt;width:217.85pt;height:21.3pt;z-index:251744256;visibility:visible;mso-wrap-style:square;mso-wrap-distance-left:9pt;mso-wrap-distance-top:0;mso-wrap-distance-right:9pt;mso-wrap-distance-bottom:0;mso-position-horizontal:absolute;mso-position-horizontal-relative:text;mso-position-vertical:absolute;mso-position-vertical-relative:text;v-text-anchor:middle" arcsize="10923f" o:gfxdata="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" fillcolor="#7f7f7f [1612]" strokecolor="black [3213]" strokeweight="2pt">
                 <v:fill opacity="9766f"/>
                 <v:textbox inset=",0,,0">
                   <w:txbxContent>
@@ -7487,7 +8754,19 @@
                           <w:rFonts w:asciiTheme="minorHAnsi" w:hAnsi="Calibri" w:cstheme="minorBidi"/>
                           <w:b/>
                           <w:bCs/>
-                          <w:color w:val="FF0000"/>
+                          <w:color w:val="007434"/>
+                          <w:kern w:val="24"/>
+                          <w:sz w:val="30"/>
+                          <w:szCs w:val="30"/>
+                        </w:rPr>
+                        <w:t>4</w:t>
+                      </w:r>
+                      <w:r>
+                        <w:rPr>
+                          <w:rFonts w:asciiTheme="minorHAnsi" w:hAnsi="Calibri" w:cstheme="minorBidi"/>
+                          <w:b/>
+                          <w:bCs/>
+                          <w:color w:val="007434"/>
                           <w:kern w:val="24"/>
                           <w:sz w:val="30"/>
                           <w:szCs w:val="30"/>
@@ -7522,7 +8801,7 @@
         <mc:AlternateContent>
           <mc:Choice Requires="wps">
             <w:drawing>
-              <wp:anchor distT="0" distB="0" distL="114300" distR="114300" simplePos="0" relativeHeight="251745280" behindDoc="0" locked="0" layoutInCell="1" allowOverlap="1" wp14:anchorId="06F2FD72" wp14:editId="32F1ABAC">
+              <wp:anchor distT="0" distB="0" distL="114300" distR="114300" simplePos="0" relativeHeight="251745280" behindDoc="0" locked="0" layoutInCell="1" allowOverlap="1" wp14:anchorId="533EF05A" wp14:editId="30978A82">
                 <wp:simplePos x="0" y="0"/>
                 <wp:positionH relativeFrom="column">
                   <wp:posOffset>665480</wp:posOffset>
@@ -7594,7 +8873,7 @@
         <mc:AlternateContent>
           <mc:Choice Requires="wps">
             <w:drawing>
-              <wp:anchor distT="0" distB="0" distL="114300" distR="114300" simplePos="0" relativeHeight="251746304" behindDoc="0" locked="0" layoutInCell="1" allowOverlap="1" wp14:anchorId="7C53B43B" wp14:editId="323637F7">
+              <wp:anchor distT="0" distB="0" distL="114300" distR="114300" simplePos="0" relativeHeight="251746304" behindDoc="0" locked="0" layoutInCell="1" allowOverlap="1" wp14:anchorId="40A96096" wp14:editId="3CEB3FA5">
                 <wp:simplePos x="0" y="0"/>
                 <wp:positionH relativeFrom="column">
                   <wp:posOffset>669925</wp:posOffset>
@@ -7654,239 +8933,6 @@
           <mc:Fallback>
             <w:pict>
               <v:roundrect id="Rounded Rectangle 144" o:spid="_x0000_s1026" style="position:absolute;margin-left:52.75pt;margin-top:5.1pt;width:331.4pt;height:21.3pt;z-index:251746304;visibility:visible;mso-wrap-style:square;mso-wrap-distance-left:9pt;mso-wrap-distance-top:0;mso-wrap-distance-right:9pt;mso-wrap-distance-bottom:0;mso-position-horizontal:absolute;mso-position-horizontal-relative:text;mso-position-vertical:absolute;mso-position-vertical-relative:text;v-text-anchor:middle" arcsize="10923f" o:gfxdata="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" fillcolor="#c3ffb9" strokecolor="#393" strokeweight="2pt"/>
-            </w:pict>
-          </mc:Fallback>
-        </mc:AlternateContent>
-      </w:r>
-      <w:r>
-        <w:rPr>
-          <w:noProof/>
-          <w:lang w:eastAsia="en-GB"/>
-        </w:rPr>
-        <mc:AlternateContent>
-          <mc:Choice Requires="wps">
-            <w:drawing>
-              <wp:anchor distT="0" distB="0" distL="114300" distR="114300" simplePos="0" relativeHeight="251747328" behindDoc="0" locked="0" layoutInCell="1" allowOverlap="1" wp14:anchorId="650DD45F" wp14:editId="5E9931F4">
-                <wp:simplePos x="0" y="0"/>
-                <wp:positionH relativeFrom="column">
-                  <wp:posOffset>5017770</wp:posOffset>
-                </wp:positionH>
-                <wp:positionV relativeFrom="paragraph">
-                  <wp:posOffset>1386840</wp:posOffset>
-                </wp:positionV>
-                <wp:extent cx="2766940" cy="614510"/>
-                <wp:effectExtent l="0" t="0" r="14605" b="14605"/>
-                <wp:wrapNone/>
-                <wp:docPr id="146" name="Rounded Rectangle 145"/>
-                <wp:cNvGraphicFramePr/>
-                <a:graphic xmlns:a="http://schemas.openxmlformats.org/drawingml/2006/main">
-                  <a:graphicData uri="http://schemas.microsoft.com/office/word/2010/wordprocessingShape">
-                    <wps:wsp>
-                      <wps:cNvSpPr/>
-                      <wps:spPr>
-                        <a:xfrm>
-                          <a:off x="0" y="0"/>
-                          <a:ext cx="2766940" cy="614510"/>
-                        </a:xfrm>
-                        <a:prstGeom prst="roundRect">
-                          <a:avLst/>
-                        </a:prstGeom>
-                        <a:solidFill>
-                          <a:schemeClr val="bg1">
-                            <a:lumMod val="50000"/>
-                            <a:alpha val="15000"/>
-                          </a:schemeClr>
-                        </a:solidFill>
-                        <a:ln>
-                          <a:solidFill>
-                            <a:schemeClr val="tx1"/>
-                          </a:solidFill>
-                        </a:ln>
-                      </wps:spPr>
-                      <wps:style>
-                        <a:lnRef idx="2">
-                          <a:schemeClr val="accent1">
-                            <a:shade val="50000"/>
-                          </a:schemeClr>
-                        </a:lnRef>
-                        <a:fillRef idx="1">
-                          <a:schemeClr val="accent1"/>
-                        </a:fillRef>
-                        <a:effectRef idx="0">
-                          <a:schemeClr val="accent1"/>
-                        </a:effectRef>
-                        <a:fontRef idx="minor">
-                          <a:schemeClr val="lt1"/>
-                        </a:fontRef>
-                      </wps:style>
-                      <wps:txbx>
-                        <w:txbxContent>
-                          <w:p>
-                            <w:pPr>
-                              <w:pStyle w:val="NormalWeb"/>
-                              <w:spacing w:before="0" w:beforeAutospacing="0" w:after="0" w:afterAutospacing="0"/>
-                              <w:jc w:val="right"/>
-                            </w:pPr>
-                            <w:r>
-                              <w:rPr>
-                                <w:rFonts w:asciiTheme="minorHAnsi" w:hAnsi="Calibri" w:cstheme="minorBidi"/>
-                                <w:b/>
-                                <w:bCs/>
-                                <w:color w:val="000000" w:themeColor="text1"/>
-                                <w:kern w:val="24"/>
-                                <w:sz w:val="30"/>
-                                <w:szCs w:val="30"/>
-                              </w:rPr>
-                              <w:t>LACK OF STABILITY</w:t>
-                            </w:r>
-                            <w:r>
-                              <w:rPr>
-                                <w:rFonts w:asciiTheme="minorHAnsi" w:hAnsi="Calibri" w:cstheme="minorBidi"/>
-                                <w:b/>
-                                <w:bCs/>
-                                <w:color w:val="000000" w:themeColor="text1"/>
-                                <w:kern w:val="24"/>
-                                <w:sz w:val="30"/>
-                                <w:szCs w:val="30"/>
-                              </w:rPr>
-                              <w:t xml:space="preserve"> RATIO: </w:t>
-                            </w:r>
-                            <w:r>
-                              <w:rPr>
-                                <w:rFonts w:asciiTheme="minorHAnsi" w:hAnsi="Calibri" w:cstheme="minorBidi"/>
-                                <w:b/>
-                                <w:bCs/>
-                                <w:color w:val="FF0000"/>
-                                <w:kern w:val="24"/>
-                                <w:sz w:val="30"/>
-                                <w:szCs w:val="30"/>
-                              </w:rPr>
-                              <w:t>56</w:t>
-                            </w:r>
-                            <w:r>
-                              <w:rPr>
-                                <w:rFonts w:asciiTheme="minorHAnsi" w:hAnsi="Calibri" w:cstheme="minorBidi"/>
-                                <w:b/>
-                                <w:bCs/>
-                                <w:color w:val="000000" w:themeColor="text1"/>
-                                <w:kern w:val="24"/>
-                                <w:sz w:val="30"/>
-                                <w:szCs w:val="30"/>
-                              </w:rPr>
-                              <w:t xml:space="preserve">/354 </w:t>
-                            </w:r>
-                          </w:p>
-                          <w:p>
-                            <w:pPr>
-                              <w:pStyle w:val="NormalWeb"/>
-                              <w:spacing w:before="0" w:beforeAutospacing="0" w:after="0" w:afterAutospacing="0"/>
-                              <w:jc w:val="right"/>
-                            </w:pPr>
-                            <w:r>
-                              <w:rPr>
-                                <w:rFonts w:asciiTheme="minorHAnsi" w:hAnsi="Calibri" w:cstheme="minorBidi"/>
-                                <w:b/>
-                                <w:bCs/>
-                                <w:color w:val="000000" w:themeColor="text1"/>
-                                <w:kern w:val="24"/>
-                                <w:sz w:val="30"/>
-                                <w:szCs w:val="30"/>
-                              </w:rPr>
-                              <w:t>= 0.04</w:t>
-                            </w:r>
-                          </w:p>
-                        </w:txbxContent>
-                      </wps:txbx>
-                      <wps:bodyPr lIns="0" tIns="0" rIns="0" bIns="0" rtlCol="0" anchor="ctr"/>
-                    </wps:wsp>
-                  </a:graphicData>
-                </a:graphic>
-              </wp:anchor>
-            </w:drawing>
-          </mc:Choice>
-          <mc:Fallback>
-            <w:pict>
-              <v:roundrect id="Rounded Rectangle 145" o:spid="_x0000_s1052" style="position:absolute;margin-left:395.1pt;margin-top:109.2pt;width:217.85pt;height:48.4pt;z-index:251747328;visibility:visible;mso-wrap-style:square;mso-wrap-distance-left:9pt;mso-wrap-distance-top:0;mso-wrap-distance-right:9pt;mso-wrap-distance-bottom:0;mso-position-horizontal:absolute;mso-position-horizontal-relative:text;mso-position-vertical:absolute;mso-position-vertical-relative:text;v-text-anchor:middle" arcsize="10923f" o:gfxdata="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" fillcolor="#7f7f7f [1612]" strokecolor="black [3213]" strokeweight="2pt">
-                <v:fill opacity="9766f"/>
-                <v:textbox inset="0,0,0,0">
-                  <w:txbxContent>
-                    <w:p>
-                      <w:pPr>
-                        <w:pStyle w:val="NormalWeb"/>
-                        <w:spacing w:before="0" w:beforeAutospacing="0" w:after="0" w:afterAutospacing="0"/>
-                        <w:jc w:val="right"/>
-                      </w:pPr>
-                      <w:r>
-                        <w:rPr>
-                          <w:rFonts w:asciiTheme="minorHAnsi" w:hAnsi="Calibri" w:cstheme="minorBidi"/>
-                          <w:b/>
-                          <w:bCs/>
-                          <w:color w:val="000000" w:themeColor="text1"/>
-                          <w:kern w:val="24"/>
-                          <w:sz w:val="30"/>
-                          <w:szCs w:val="30"/>
-                        </w:rPr>
-                        <w:t>LACK OF STABILITY</w:t>
-                      </w:r>
-                      <w:r>
-                        <w:rPr>
-                          <w:rFonts w:asciiTheme="minorHAnsi" w:hAnsi="Calibri" w:cstheme="minorBidi"/>
-                          <w:b/>
-                          <w:bCs/>
-                          <w:color w:val="000000" w:themeColor="text1"/>
-                          <w:kern w:val="24"/>
-                          <w:sz w:val="30"/>
-                          <w:szCs w:val="30"/>
-                        </w:rPr>
-                        <w:t xml:space="preserve"> RATIO: </w:t>
-                      </w:r>
-                      <w:r>
-                        <w:rPr>
-                          <w:rFonts w:asciiTheme="minorHAnsi" w:hAnsi="Calibri" w:cstheme="minorBidi"/>
-                          <w:b/>
-                          <w:bCs/>
-                          <w:color w:val="FF0000"/>
-                          <w:kern w:val="24"/>
-                          <w:sz w:val="30"/>
-                          <w:szCs w:val="30"/>
-                        </w:rPr>
-                        <w:t>56</w:t>
-                      </w:r>
-                      <w:r>
-                        <w:rPr>
-                          <w:rFonts w:asciiTheme="minorHAnsi" w:hAnsi="Calibri" w:cstheme="minorBidi"/>
-                          <w:b/>
-                          <w:bCs/>
-                          <w:color w:val="000000" w:themeColor="text1"/>
-                          <w:kern w:val="24"/>
-                          <w:sz w:val="30"/>
-                          <w:szCs w:val="30"/>
-                        </w:rPr>
-                        <w:t xml:space="preserve">/354 </w:t>
-                      </w:r>
-                    </w:p>
-                    <w:p>
-                      <w:pPr>
-                        <w:pStyle w:val="NormalWeb"/>
-                        <w:spacing w:before="0" w:beforeAutospacing="0" w:after="0" w:afterAutospacing="0"/>
-                        <w:jc w:val="right"/>
-                      </w:pPr>
-                      <w:r>
-                        <w:rPr>
-                          <w:rFonts w:asciiTheme="minorHAnsi" w:hAnsi="Calibri" w:cstheme="minorBidi"/>
-                          <w:b/>
-                          <w:bCs/>
-                          <w:color w:val="000000" w:themeColor="text1"/>
-                          <w:kern w:val="24"/>
-                          <w:sz w:val="30"/>
-                          <w:szCs w:val="30"/>
-                        </w:rPr>
-                        <w:t>= 0.04</w:t>
-                      </w:r>
-                    </w:p>
-                  </w:txbxContent>
-                </v:textbox>
-              </v:roundrect>
             </w:pict>
           </mc:Fallback>
         </mc:AlternateContent>
@@ -8303,7 +9349,6 @@
           </mc:Fallback>
         </mc:AlternateContent>
       </w:r>
-      <w:bookmarkEnd w:id="0"/>
     </w:p>
     <w:sectPr>
       <w:pgSz w:w="12474" w:h="10206" w:orient="landscape" w:code="5"/>
@@ -9072,7 +10117,6 @@
     <w:name w:val="Normal (Web)"/>
     <w:basedOn w:val="Normal"/>
     <w:uiPriority w:val="99"/>
-    <w:semiHidden/>
     <w:unhideWhenUsed/>
     <w:rsid w:val="00BD656E"/>
     <w:pPr>
@@ -9845,7 +10889,6 @@
     <w:name w:val="Normal (Web)"/>
     <w:basedOn w:val="Normal"/>
     <w:uiPriority w:val="99"/>
-    <w:semiHidden/>
     <w:unhideWhenUsed/>
     <w:rsid w:val="00BD656E"/>
     <w:pPr>
